--- a/SRS Club Management PRN222.docx
+++ b/SRS Club Management PRN222.docx
@@ -4247,7 +4247,7 @@
                 <w:shd w:fill="fbfbfb" w:val="clear"/>
                 <w:rtl w:val="0"/>
               </w:rPr>
-              <w:t xml:space="preserve">Registered User</w:t>
+              <w:t xml:space="preserve">User</w:t>
             </w:r>
             <w:r>
               <w:rPr>
@@ -4503,14 +4503,14 @@
         </w:rPr>
         <w:drawing>
           <wp:inline distB="114300" distT="114300" distL="114300" distR="114300">
-            <wp:extent cx="5731200" cy="6388100"/>
+            <wp:extent cx="5731200" cy="6438900"/>
             <wp:effectExtent b="0" l="0" r="0" t="0"/>
-            <wp:docPr id="1" name="image3.png"/>
+            <wp:docPr id="2" name="image2.png"/>
             <a:graphic>
               <a:graphicData uri="http://schemas.openxmlformats.org/drawingml/2006/picture">
                 <pic:pic>
                   <pic:nvPicPr>
-                    <pic:cNvPr id="0" name="image3.png"/>
+                    <pic:cNvPr id="0" name="image2.png"/>
                     <pic:cNvPicPr preferRelativeResize="0"/>
                   </pic:nvPicPr>
                   <pic:blipFill>
@@ -4523,7 +4523,7 @@
                   <pic:spPr>
                     <a:xfrm>
                       <a:off x="0" y="0"/>
-                      <a:ext cx="5731200" cy="6388100"/>
+                      <a:ext cx="5731200" cy="6438900"/>
                     </a:xfrm>
                     <a:prstGeom prst="rect"/>
                     <a:ln/>
@@ -4591,14 +4591,14 @@
         <w:rPr/>
         <w:drawing>
           <wp:inline distB="114300" distT="114300" distL="114300" distR="114300">
-            <wp:extent cx="5731200" cy="5969000"/>
+            <wp:extent cx="5731200" cy="3683000"/>
             <wp:effectExtent b="0" l="0" r="0" t="0"/>
-            <wp:docPr id="3" name="image2.png"/>
+            <wp:docPr id="1" name="image3.png"/>
             <a:graphic>
               <a:graphicData uri="http://schemas.openxmlformats.org/drawingml/2006/picture">
                 <pic:pic>
                   <pic:nvPicPr>
-                    <pic:cNvPr id="0" name="image2.png"/>
+                    <pic:cNvPr id="0" name="image3.png"/>
                     <pic:cNvPicPr preferRelativeResize="0"/>
                   </pic:nvPicPr>
                   <pic:blipFill>
@@ -4611,7 +4611,7 @@
                   <pic:spPr>
                     <a:xfrm>
                       <a:off x="0" y="0"/>
-                      <a:ext cx="5731200" cy="5969000"/>
+                      <a:ext cx="5731200" cy="3683000"/>
                     </a:xfrm>
                     <a:prstGeom prst="rect"/>
                     <a:ln/>
@@ -6029,7 +6029,7 @@
     <w:tbl>
       <w:tblPr>
         <w:tblStyle w:val="Table5"/>
-        <w:tblW w:w="9025.511811023624" w:type="dxa"/>
+        <w:tblW w:w="9045.0" w:type="dxa"/>
         <w:jc w:val="left"/>
         <w:tblBorders>
           <w:top w:color="000000" w:space="0" w:sz="0" w:val="nil"/>
@@ -6043,16 +6043,16 @@
         <w:tblLook w:val="0600"/>
       </w:tblPr>
       <w:tblGrid>
-        <w:gridCol w:w="2305.0229169115055"/>
-        <w:gridCol w:w="2230.184510518275"/>
-        <w:gridCol w:w="2245.152191796921"/>
-        <w:gridCol w:w="2245.152191796921"/>
+        <w:gridCol w:w="2340"/>
+        <w:gridCol w:w="2205"/>
+        <w:gridCol w:w="2250"/>
+        <w:gridCol w:w="2250"/>
         <w:tblGridChange w:id="0">
           <w:tblGrid>
-            <w:gridCol w:w="2305.0229169115055"/>
-            <w:gridCol w:w="2230.184510518275"/>
-            <w:gridCol w:w="2245.152191796921"/>
-            <w:gridCol w:w="2245.152191796921"/>
+            <w:gridCol w:w="2340"/>
+            <w:gridCol w:w="2205"/>
+            <w:gridCol w:w="2250"/>
+            <w:gridCol w:w="2250"/>
           </w:tblGrid>
         </w:tblGridChange>
       </w:tblGrid>
@@ -35642,7 +35642,7 @@
               <w:widowControl w:val="0"/>
               <w:numPr>
                 <w:ilvl w:val="0"/>
-                <w:numId w:val="44"/>
+                <w:numId w:val="45"/>
               </w:numPr>
               <w:spacing w:after="240" w:before="240" w:line="240" w:lineRule="auto"/>
               <w:ind w:left="720" w:hanging="360"/>
@@ -39403,6 +39403,2207 @@
     </w:p>
     <w:p>
       <w:pPr>
+        <w:pStyle w:val="Heading2"/>
+        <w:rPr>
+          <w:b w:val="1"/>
+          <w:shd w:fill="fbfbfb" w:val="clear"/>
+        </w:rPr>
+      </w:pPr>
+      <w:bookmarkStart w:colFirst="0" w:colLast="0" w:name="_8kohl685up29" w:id="55"/>
+      <w:bookmarkEnd w:id="55"/>
+      <w:r>
+        <w:rPr>
+          <w:b w:val="1"/>
+          <w:rtl w:val="0"/>
+        </w:rPr>
+        <w:t xml:space="preserve">5.31 </w:t>
+      </w:r>
+      <w:r>
+        <w:rPr>
+          <w:b w:val="1"/>
+          <w:shd w:fill="fbfbfb" w:val="clear"/>
+          <w:rtl w:val="0"/>
+        </w:rPr>
+        <w:t xml:space="preserve">Accept/Decline Task</w:t>
+      </w:r>
+    </w:p>
+    <w:p>
+      <w:pPr>
+        <w:rPr/>
+      </w:pPr>
+      <w:r>
+        <w:rPr>
+          <w:rtl w:val="0"/>
+        </w:rPr>
+      </w:r>
+    </w:p>
+    <w:tbl>
+      <w:tblPr>
+        <w:tblStyle w:val="Table34"/>
+        <w:tblW w:w="9025.511811023624" w:type="dxa"/>
+        <w:jc w:val="left"/>
+        <w:tblBorders>
+          <w:top w:color="000000" w:space="0" w:sz="0" w:val="nil"/>
+          <w:left w:color="000000" w:space="0" w:sz="0" w:val="nil"/>
+          <w:bottom w:color="000000" w:space="0" w:sz="0" w:val="nil"/>
+          <w:right w:color="000000" w:space="0" w:sz="0" w:val="nil"/>
+          <w:insideH w:color="000000" w:space="0" w:sz="0" w:val="nil"/>
+          <w:insideV w:color="000000" w:space="0" w:sz="0" w:val="nil"/>
+        </w:tblBorders>
+        <w:tblLayout w:type="fixed"/>
+        <w:tblLook w:val="0600"/>
+      </w:tblPr>
+      <w:tblGrid>
+        <w:gridCol w:w="2305.0229169115055"/>
+        <w:gridCol w:w="2230.184510518275"/>
+        <w:gridCol w:w="2245.152191796921"/>
+        <w:gridCol w:w="2245.152191796921"/>
+        <w:tblGridChange w:id="0">
+          <w:tblGrid>
+            <w:gridCol w:w="2305.0229169115055"/>
+            <w:gridCol w:w="2230.184510518275"/>
+            <w:gridCol w:w="2245.152191796921"/>
+            <w:gridCol w:w="2245.152191796921"/>
+          </w:tblGrid>
+        </w:tblGridChange>
+      </w:tblGrid>
+      <w:tr>
+        <w:trPr>
+          <w:cantSplit w:val="0"/>
+          <w:trHeight w:val="495" w:hRule="atLeast"/>
+          <w:tblHeader w:val="0"/>
+        </w:trPr>
+        <w:tc>
+          <w:tcPr>
+            <w:tcBorders>
+              <w:top w:color="000000" w:space="0" w:sz="5" w:val="single"/>
+              <w:left w:color="000000" w:space="0" w:sz="5" w:val="single"/>
+              <w:bottom w:color="000000" w:space="0" w:sz="5" w:val="single"/>
+              <w:right w:color="000000" w:space="0" w:sz="5" w:val="single"/>
+            </w:tcBorders>
+            <w:tcMar>
+              <w:top w:w="100.0" w:type="dxa"/>
+              <w:left w:w="100.0" w:type="dxa"/>
+              <w:bottom w:w="100.0" w:type="dxa"/>
+              <w:right w:w="100.0" w:type="dxa"/>
+            </w:tcMar>
+            <w:vAlign w:val="top"/>
+          </w:tcPr>
+          <w:p>
+            <w:pPr>
+              <w:spacing w:before="240" w:lineRule="auto"/>
+              <w:jc w:val="center"/>
+              <w:rPr/>
+            </w:pPr>
+            <w:r>
+              <w:rPr>
+                <w:rtl w:val="0"/>
+              </w:rPr>
+              <w:t xml:space="preserve">Use Case ID:</w:t>
+            </w:r>
+          </w:p>
+        </w:tc>
+        <w:tc>
+          <w:tcPr>
+            <w:tcBorders>
+              <w:top w:color="000000" w:space="0" w:sz="5" w:val="single"/>
+              <w:left w:color="000000" w:space="0" w:sz="0" w:val="nil"/>
+              <w:bottom w:color="000000" w:space="0" w:sz="5" w:val="single"/>
+              <w:right w:color="000000" w:space="0" w:sz="5" w:val="single"/>
+            </w:tcBorders>
+            <w:tcMar>
+              <w:top w:w="100.0" w:type="dxa"/>
+              <w:left w:w="100.0" w:type="dxa"/>
+              <w:bottom w:w="100.0" w:type="dxa"/>
+              <w:right w:w="100.0" w:type="dxa"/>
+            </w:tcMar>
+            <w:vAlign w:val="top"/>
+          </w:tcPr>
+          <w:p>
+            <w:pPr>
+              <w:spacing w:before="240" w:lineRule="auto"/>
+              <w:jc w:val="center"/>
+              <w:rPr>
+                <w:b w:val="1"/>
+              </w:rPr>
+            </w:pPr>
+            <w:r>
+              <w:rPr>
+                <w:b w:val="1"/>
+                <w:rtl w:val="0"/>
+              </w:rPr>
+              <w:t xml:space="preserve">UC-31</w:t>
+            </w:r>
+          </w:p>
+        </w:tc>
+        <w:tc>
+          <w:tcPr>
+            <w:tcBorders>
+              <w:top w:color="000000" w:space="0" w:sz="5" w:val="single"/>
+              <w:left w:color="000000" w:space="0" w:sz="0" w:val="nil"/>
+              <w:bottom w:color="000000" w:space="0" w:sz="5" w:val="single"/>
+              <w:right w:color="000000" w:space="0" w:sz="5" w:val="single"/>
+            </w:tcBorders>
+            <w:tcMar>
+              <w:top w:w="100.0" w:type="dxa"/>
+              <w:left w:w="100.0" w:type="dxa"/>
+              <w:bottom w:w="100.0" w:type="dxa"/>
+              <w:right w:w="100.0" w:type="dxa"/>
+            </w:tcMar>
+            <w:vAlign w:val="top"/>
+          </w:tcPr>
+          <w:p>
+            <w:pPr>
+              <w:spacing w:before="240" w:lineRule="auto"/>
+              <w:jc w:val="center"/>
+              <w:rPr/>
+            </w:pPr>
+            <w:r>
+              <w:rPr>
+                <w:rtl w:val="0"/>
+              </w:rPr>
+              <w:t xml:space="preserve">USE CASE NAME</w:t>
+            </w:r>
+          </w:p>
+        </w:tc>
+        <w:tc>
+          <w:tcPr>
+            <w:tcBorders>
+              <w:top w:color="000000" w:space="0" w:sz="5" w:val="single"/>
+              <w:left w:color="000000" w:space="0" w:sz="0" w:val="nil"/>
+              <w:bottom w:color="000000" w:space="0" w:sz="5" w:val="single"/>
+              <w:right w:color="000000" w:space="0" w:sz="5" w:val="single"/>
+            </w:tcBorders>
+            <w:tcMar>
+              <w:top w:w="100.0" w:type="dxa"/>
+              <w:left w:w="100.0" w:type="dxa"/>
+              <w:bottom w:w="100.0" w:type="dxa"/>
+              <w:right w:w="100.0" w:type="dxa"/>
+            </w:tcMar>
+            <w:vAlign w:val="top"/>
+          </w:tcPr>
+          <w:p>
+            <w:pPr>
+              <w:spacing w:before="240" w:lineRule="auto"/>
+              <w:jc w:val="center"/>
+              <w:rPr>
+                <w:b w:val="1"/>
+              </w:rPr>
+            </w:pPr>
+            <w:r>
+              <w:rPr>
+                <w:b w:val="1"/>
+                <w:rtl w:val="0"/>
+              </w:rPr>
+              <w:t xml:space="preserve">Accept/Decline Task</w:t>
+            </w:r>
+          </w:p>
+        </w:tc>
+      </w:tr>
+      <w:tr>
+        <w:trPr>
+          <w:cantSplit w:val="0"/>
+          <w:trHeight w:val="495" w:hRule="atLeast"/>
+          <w:tblHeader w:val="0"/>
+        </w:trPr>
+        <w:tc>
+          <w:tcPr>
+            <w:tcBorders>
+              <w:top w:color="000000" w:space="0" w:sz="0" w:val="nil"/>
+              <w:left w:color="000000" w:space="0" w:sz="5" w:val="single"/>
+              <w:bottom w:color="000000" w:space="0" w:sz="5" w:val="single"/>
+              <w:right w:color="000000" w:space="0" w:sz="5" w:val="single"/>
+            </w:tcBorders>
+            <w:tcMar>
+              <w:top w:w="100.0" w:type="dxa"/>
+              <w:left w:w="100.0" w:type="dxa"/>
+              <w:bottom w:w="100.0" w:type="dxa"/>
+              <w:right w:w="100.0" w:type="dxa"/>
+            </w:tcMar>
+            <w:vAlign w:val="top"/>
+          </w:tcPr>
+          <w:p>
+            <w:pPr>
+              <w:spacing w:before="240" w:lineRule="auto"/>
+              <w:jc w:val="center"/>
+              <w:rPr/>
+            </w:pPr>
+            <w:r>
+              <w:rPr>
+                <w:rtl w:val="0"/>
+              </w:rPr>
+              <w:t xml:space="preserve">Create By:</w:t>
+            </w:r>
+          </w:p>
+        </w:tc>
+        <w:tc>
+          <w:tcPr>
+            <w:tcBorders>
+              <w:top w:color="000000" w:space="0" w:sz="0" w:val="nil"/>
+              <w:left w:color="000000" w:space="0" w:sz="0" w:val="nil"/>
+              <w:bottom w:color="000000" w:space="0" w:sz="5" w:val="single"/>
+              <w:right w:color="000000" w:space="0" w:sz="5" w:val="single"/>
+            </w:tcBorders>
+            <w:tcMar>
+              <w:top w:w="100.0" w:type="dxa"/>
+              <w:left w:w="100.0" w:type="dxa"/>
+              <w:bottom w:w="100.0" w:type="dxa"/>
+              <w:right w:w="100.0" w:type="dxa"/>
+            </w:tcMar>
+            <w:vAlign w:val="top"/>
+          </w:tcPr>
+          <w:p>
+            <w:pPr>
+              <w:spacing w:before="240" w:lineRule="auto"/>
+              <w:jc w:val="center"/>
+              <w:rPr/>
+            </w:pPr>
+            <w:r>
+              <w:rPr>
+                <w:rtl w:val="0"/>
+              </w:rPr>
+              <w:t xml:space="preserve">PhuongPH</w:t>
+            </w:r>
+          </w:p>
+        </w:tc>
+        <w:tc>
+          <w:tcPr>
+            <w:tcBorders>
+              <w:top w:color="000000" w:space="0" w:sz="0" w:val="nil"/>
+              <w:left w:color="000000" w:space="0" w:sz="0" w:val="nil"/>
+              <w:bottom w:color="000000" w:space="0" w:sz="5" w:val="single"/>
+              <w:right w:color="000000" w:space="0" w:sz="5" w:val="single"/>
+            </w:tcBorders>
+            <w:tcMar>
+              <w:top w:w="100.0" w:type="dxa"/>
+              <w:left w:w="100.0" w:type="dxa"/>
+              <w:bottom w:w="100.0" w:type="dxa"/>
+              <w:right w:w="100.0" w:type="dxa"/>
+            </w:tcMar>
+            <w:vAlign w:val="top"/>
+          </w:tcPr>
+          <w:p>
+            <w:pPr>
+              <w:spacing w:before="240" w:lineRule="auto"/>
+              <w:jc w:val="center"/>
+              <w:rPr/>
+            </w:pPr>
+            <w:r>
+              <w:rPr>
+                <w:rtl w:val="0"/>
+              </w:rPr>
+              <w:t xml:space="preserve">Date Created:</w:t>
+            </w:r>
+          </w:p>
+        </w:tc>
+        <w:tc>
+          <w:tcPr>
+            <w:tcBorders>
+              <w:top w:color="000000" w:space="0" w:sz="0" w:val="nil"/>
+              <w:left w:color="000000" w:space="0" w:sz="0" w:val="nil"/>
+              <w:bottom w:color="000000" w:space="0" w:sz="5" w:val="single"/>
+              <w:right w:color="000000" w:space="0" w:sz="5" w:val="single"/>
+            </w:tcBorders>
+            <w:tcMar>
+              <w:top w:w="100.0" w:type="dxa"/>
+              <w:left w:w="100.0" w:type="dxa"/>
+              <w:bottom w:w="100.0" w:type="dxa"/>
+              <w:right w:w="100.0" w:type="dxa"/>
+            </w:tcMar>
+            <w:vAlign w:val="top"/>
+          </w:tcPr>
+          <w:p>
+            <w:pPr>
+              <w:spacing w:before="240" w:lineRule="auto"/>
+              <w:rPr/>
+            </w:pPr>
+            <w:r>
+              <w:rPr>
+                <w:rtl w:val="0"/>
+              </w:rPr>
+              <w:t xml:space="preserve">dit me may</w:t>
+            </w:r>
+          </w:p>
+        </w:tc>
+      </w:tr>
+      <w:tr>
+        <w:trPr>
+          <w:cantSplit w:val="0"/>
+          <w:trHeight w:val="495" w:hRule="atLeast"/>
+          <w:tblHeader w:val="0"/>
+        </w:trPr>
+        <w:tc>
+          <w:tcPr>
+            <w:tcBorders>
+              <w:top w:color="000000" w:space="0" w:sz="0" w:val="nil"/>
+              <w:left w:color="000000" w:space="0" w:sz="5" w:val="single"/>
+              <w:bottom w:color="000000" w:space="0" w:sz="5" w:val="single"/>
+              <w:right w:color="000000" w:space="0" w:sz="5" w:val="single"/>
+            </w:tcBorders>
+            <w:tcMar>
+              <w:top w:w="100.0" w:type="dxa"/>
+              <w:left w:w="100.0" w:type="dxa"/>
+              <w:bottom w:w="100.0" w:type="dxa"/>
+              <w:right w:w="100.0" w:type="dxa"/>
+            </w:tcMar>
+            <w:vAlign w:val="top"/>
+          </w:tcPr>
+          <w:p>
+            <w:pPr>
+              <w:spacing w:before="240" w:lineRule="auto"/>
+              <w:jc w:val="center"/>
+              <w:rPr/>
+            </w:pPr>
+            <w:r>
+              <w:rPr>
+                <w:rtl w:val="0"/>
+              </w:rPr>
+              <w:t xml:space="preserve">Primary Actor:</w:t>
+            </w:r>
+          </w:p>
+        </w:tc>
+        <w:tc>
+          <w:tcPr>
+            <w:tcBorders>
+              <w:top w:color="000000" w:space="0" w:sz="0" w:val="nil"/>
+              <w:left w:color="000000" w:space="0" w:sz="0" w:val="nil"/>
+              <w:bottom w:color="000000" w:space="0" w:sz="5" w:val="single"/>
+              <w:right w:color="000000" w:space="0" w:sz="5" w:val="single"/>
+            </w:tcBorders>
+            <w:tcMar>
+              <w:top w:w="100.0" w:type="dxa"/>
+              <w:left w:w="100.0" w:type="dxa"/>
+              <w:bottom w:w="100.0" w:type="dxa"/>
+              <w:right w:w="100.0" w:type="dxa"/>
+            </w:tcMar>
+            <w:vAlign w:val="top"/>
+          </w:tcPr>
+          <w:p>
+            <w:pPr>
+              <w:spacing w:before="240" w:lineRule="auto"/>
+              <w:jc w:val="center"/>
+              <w:rPr/>
+            </w:pPr>
+            <w:r>
+              <w:rPr>
+                <w:rtl w:val="0"/>
+              </w:rPr>
+              <w:t xml:space="preserve">Club Admin</w:t>
+            </w:r>
+          </w:p>
+        </w:tc>
+        <w:tc>
+          <w:tcPr>
+            <w:tcBorders>
+              <w:top w:color="000000" w:space="0" w:sz="0" w:val="nil"/>
+              <w:left w:color="000000" w:space="0" w:sz="0" w:val="nil"/>
+              <w:bottom w:color="000000" w:space="0" w:sz="5" w:val="single"/>
+              <w:right w:color="000000" w:space="0" w:sz="5" w:val="single"/>
+            </w:tcBorders>
+            <w:tcMar>
+              <w:top w:w="100.0" w:type="dxa"/>
+              <w:left w:w="100.0" w:type="dxa"/>
+              <w:bottom w:w="100.0" w:type="dxa"/>
+              <w:right w:w="100.0" w:type="dxa"/>
+            </w:tcMar>
+            <w:vAlign w:val="top"/>
+          </w:tcPr>
+          <w:p>
+            <w:pPr>
+              <w:spacing w:before="240" w:lineRule="auto"/>
+              <w:jc w:val="center"/>
+              <w:rPr/>
+            </w:pPr>
+            <w:r>
+              <w:rPr>
+                <w:rtl w:val="0"/>
+              </w:rPr>
+              <w:t xml:space="preserve">Secondary Actor</w:t>
+            </w:r>
+          </w:p>
+        </w:tc>
+        <w:tc>
+          <w:tcPr>
+            <w:tcBorders>
+              <w:top w:color="000000" w:space="0" w:sz="0" w:val="nil"/>
+              <w:left w:color="000000" w:space="0" w:sz="0" w:val="nil"/>
+              <w:bottom w:color="000000" w:space="0" w:sz="5" w:val="single"/>
+              <w:right w:color="000000" w:space="0" w:sz="5" w:val="single"/>
+            </w:tcBorders>
+            <w:tcMar>
+              <w:top w:w="100.0" w:type="dxa"/>
+              <w:left w:w="100.0" w:type="dxa"/>
+              <w:bottom w:w="100.0" w:type="dxa"/>
+              <w:right w:w="100.0" w:type="dxa"/>
+            </w:tcMar>
+            <w:vAlign w:val="top"/>
+          </w:tcPr>
+          <w:p>
+            <w:pPr>
+              <w:spacing w:before="240" w:lineRule="auto"/>
+              <w:jc w:val="center"/>
+              <w:rPr/>
+            </w:pPr>
+            <w:r>
+              <w:rPr>
+                <w:rtl w:val="0"/>
+              </w:rPr>
+              <w:t xml:space="preserve">None</w:t>
+            </w:r>
+          </w:p>
+        </w:tc>
+      </w:tr>
+      <w:tr>
+        <w:trPr>
+          <w:cantSplit w:val="0"/>
+          <w:trHeight w:val="1095" w:hRule="atLeast"/>
+          <w:tblHeader w:val="0"/>
+        </w:trPr>
+        <w:tc>
+          <w:tcPr>
+            <w:tcBorders>
+              <w:top w:color="000000" w:space="0" w:sz="0" w:val="nil"/>
+              <w:left w:color="000000" w:space="0" w:sz="5" w:val="single"/>
+              <w:bottom w:color="000000" w:space="0" w:sz="5" w:val="single"/>
+              <w:right w:color="000000" w:space="0" w:sz="5" w:val="single"/>
+            </w:tcBorders>
+            <w:tcMar>
+              <w:top w:w="100.0" w:type="dxa"/>
+              <w:left w:w="100.0" w:type="dxa"/>
+              <w:bottom w:w="100.0" w:type="dxa"/>
+              <w:right w:w="100.0" w:type="dxa"/>
+            </w:tcMar>
+            <w:vAlign w:val="top"/>
+          </w:tcPr>
+          <w:p>
+            <w:pPr>
+              <w:spacing w:before="240" w:lineRule="auto"/>
+              <w:jc w:val="center"/>
+              <w:rPr/>
+            </w:pPr>
+            <w:r>
+              <w:rPr>
+                <w:rtl w:val="0"/>
+              </w:rPr>
+              <w:t xml:space="preserve">Description</w:t>
+            </w:r>
+          </w:p>
+        </w:tc>
+        <w:tc>
+          <w:tcPr>
+            <w:gridSpan w:val="3"/>
+            <w:tcBorders>
+              <w:top w:color="000000" w:space="0" w:sz="0" w:val="nil"/>
+              <w:left w:color="000000" w:space="0" w:sz="0" w:val="nil"/>
+              <w:bottom w:color="000000" w:space="0" w:sz="5" w:val="single"/>
+              <w:right w:color="000000" w:space="0" w:sz="5" w:val="single"/>
+            </w:tcBorders>
+            <w:tcMar>
+              <w:top w:w="100.0" w:type="dxa"/>
+              <w:left w:w="100.0" w:type="dxa"/>
+              <w:bottom w:w="100.0" w:type="dxa"/>
+              <w:right w:w="100.0" w:type="dxa"/>
+            </w:tcMar>
+            <w:vAlign w:val="top"/>
+          </w:tcPr>
+          <w:p>
+            <w:pPr>
+              <w:spacing w:before="240" w:lineRule="auto"/>
+              <w:rPr/>
+            </w:pPr>
+            <w:r>
+              <w:rPr>
+                <w:rtl w:val="0"/>
+              </w:rPr>
+              <w:t xml:space="preserve">Allows an admin to create a task.</w:t>
+            </w:r>
+          </w:p>
+        </w:tc>
+      </w:tr>
+      <w:tr>
+        <w:trPr>
+          <w:cantSplit w:val="0"/>
+          <w:trHeight w:val="495" w:hRule="atLeast"/>
+          <w:tblHeader w:val="0"/>
+        </w:trPr>
+        <w:tc>
+          <w:tcPr>
+            <w:tcBorders>
+              <w:top w:color="000000" w:space="0" w:sz="0" w:val="nil"/>
+              <w:left w:color="000000" w:space="0" w:sz="5" w:val="single"/>
+              <w:bottom w:color="000000" w:space="0" w:sz="5" w:val="single"/>
+              <w:right w:color="000000" w:space="0" w:sz="5" w:val="single"/>
+            </w:tcBorders>
+            <w:shd w:fill="auto" w:val="clear"/>
+            <w:tcMar>
+              <w:top w:w="100.0" w:type="dxa"/>
+              <w:left w:w="100.0" w:type="dxa"/>
+              <w:bottom w:w="100.0" w:type="dxa"/>
+              <w:right w:w="100.0" w:type="dxa"/>
+            </w:tcMar>
+            <w:vAlign w:val="top"/>
+          </w:tcPr>
+          <w:p>
+            <w:pPr>
+              <w:spacing w:before="240" w:lineRule="auto"/>
+              <w:jc w:val="center"/>
+              <w:rPr/>
+            </w:pPr>
+            <w:r>
+              <w:rPr>
+                <w:rtl w:val="0"/>
+              </w:rPr>
+              <w:t xml:space="preserve">Priority:</w:t>
+            </w:r>
+          </w:p>
+        </w:tc>
+        <w:tc>
+          <w:tcPr>
+            <w:gridSpan w:val="3"/>
+            <w:tcBorders>
+              <w:top w:color="000000" w:space="0" w:sz="0" w:val="nil"/>
+              <w:left w:color="000000" w:space="0" w:sz="0" w:val="nil"/>
+              <w:bottom w:color="000000" w:space="0" w:sz="5" w:val="single"/>
+              <w:right w:color="000000" w:space="0" w:sz="5" w:val="single"/>
+            </w:tcBorders>
+            <w:shd w:fill="auto" w:val="clear"/>
+            <w:tcMar>
+              <w:top w:w="100.0" w:type="dxa"/>
+              <w:left w:w="100.0" w:type="dxa"/>
+              <w:bottom w:w="100.0" w:type="dxa"/>
+              <w:right w:w="100.0" w:type="dxa"/>
+            </w:tcMar>
+            <w:vAlign w:val="top"/>
+          </w:tcPr>
+          <w:p>
+            <w:pPr>
+              <w:spacing w:before="240" w:lineRule="auto"/>
+              <w:rPr/>
+            </w:pPr>
+            <w:r>
+              <w:rPr>
+                <w:rtl w:val="0"/>
+              </w:rPr>
+              <w:t xml:space="preserve">High</w:t>
+            </w:r>
+          </w:p>
+        </w:tc>
+      </w:tr>
+      <w:tr>
+        <w:trPr>
+          <w:cantSplit w:val="0"/>
+          <w:trHeight w:val="765" w:hRule="atLeast"/>
+          <w:tblHeader w:val="0"/>
+        </w:trPr>
+        <w:tc>
+          <w:tcPr>
+            <w:tcBorders>
+              <w:top w:color="000000" w:space="0" w:sz="0" w:val="nil"/>
+              <w:left w:color="000000" w:space="0" w:sz="5" w:val="single"/>
+              <w:bottom w:color="000000" w:space="0" w:sz="5" w:val="single"/>
+              <w:right w:color="000000" w:space="0" w:sz="5" w:val="single"/>
+            </w:tcBorders>
+            <w:shd w:fill="auto" w:val="clear"/>
+            <w:tcMar>
+              <w:top w:w="100.0" w:type="dxa"/>
+              <w:left w:w="100.0" w:type="dxa"/>
+              <w:bottom w:w="100.0" w:type="dxa"/>
+              <w:right w:w="100.0" w:type="dxa"/>
+            </w:tcMar>
+            <w:vAlign w:val="top"/>
+          </w:tcPr>
+          <w:p>
+            <w:pPr>
+              <w:spacing w:before="240" w:lineRule="auto"/>
+              <w:jc w:val="center"/>
+              <w:rPr/>
+            </w:pPr>
+            <w:r>
+              <w:rPr>
+                <w:rtl w:val="0"/>
+              </w:rPr>
+              <w:t xml:space="preserve">Trigger</w:t>
+            </w:r>
+          </w:p>
+        </w:tc>
+        <w:tc>
+          <w:tcPr>
+            <w:gridSpan w:val="3"/>
+            <w:tcBorders>
+              <w:top w:color="000000" w:space="0" w:sz="0" w:val="nil"/>
+              <w:left w:color="000000" w:space="0" w:sz="0" w:val="nil"/>
+              <w:bottom w:color="000000" w:space="0" w:sz="5" w:val="single"/>
+              <w:right w:color="000000" w:space="0" w:sz="5" w:val="single"/>
+            </w:tcBorders>
+            <w:shd w:fill="auto" w:val="clear"/>
+            <w:tcMar>
+              <w:top w:w="100.0" w:type="dxa"/>
+              <w:left w:w="100.0" w:type="dxa"/>
+              <w:bottom w:w="100.0" w:type="dxa"/>
+              <w:right w:w="100.0" w:type="dxa"/>
+            </w:tcMar>
+            <w:vAlign w:val="top"/>
+          </w:tcPr>
+          <w:p>
+            <w:pPr>
+              <w:widowControl w:val="0"/>
+              <w:spacing w:line="240" w:lineRule="auto"/>
+              <w:rPr/>
+            </w:pPr>
+            <w:r>
+              <w:rPr>
+                <w:rtl w:val="0"/>
+              </w:rPr>
+              <w:t xml:space="preserve">Admin selects "Create Task."</w:t>
+            </w:r>
+          </w:p>
+        </w:tc>
+      </w:tr>
+      <w:tr>
+        <w:trPr>
+          <w:cantSplit w:val="0"/>
+          <w:trHeight w:val="1005" w:hRule="atLeast"/>
+          <w:tblHeader w:val="0"/>
+        </w:trPr>
+        <w:tc>
+          <w:tcPr>
+            <w:tcBorders>
+              <w:top w:color="000000" w:space="0" w:sz="0" w:val="nil"/>
+              <w:left w:color="000000" w:space="0" w:sz="5" w:val="single"/>
+              <w:bottom w:color="000000" w:space="0" w:sz="5" w:val="single"/>
+              <w:right w:color="000000" w:space="0" w:sz="5" w:val="single"/>
+            </w:tcBorders>
+            <w:shd w:fill="auto" w:val="clear"/>
+            <w:tcMar>
+              <w:top w:w="100.0" w:type="dxa"/>
+              <w:left w:w="100.0" w:type="dxa"/>
+              <w:bottom w:w="100.0" w:type="dxa"/>
+              <w:right w:w="100.0" w:type="dxa"/>
+            </w:tcMar>
+            <w:vAlign w:val="top"/>
+          </w:tcPr>
+          <w:p>
+            <w:pPr>
+              <w:spacing w:before="240" w:lineRule="auto"/>
+              <w:jc w:val="center"/>
+              <w:rPr/>
+            </w:pPr>
+            <w:r>
+              <w:rPr>
+                <w:rtl w:val="0"/>
+              </w:rPr>
+              <w:t xml:space="preserve">Preconditions:</w:t>
+            </w:r>
+          </w:p>
+        </w:tc>
+        <w:tc>
+          <w:tcPr>
+            <w:gridSpan w:val="3"/>
+            <w:tcBorders>
+              <w:top w:color="000000" w:space="0" w:sz="0" w:val="nil"/>
+              <w:left w:color="000000" w:space="0" w:sz="0" w:val="nil"/>
+              <w:bottom w:color="000000" w:space="0" w:sz="5" w:val="single"/>
+              <w:right w:color="000000" w:space="0" w:sz="5" w:val="single"/>
+            </w:tcBorders>
+            <w:shd w:fill="auto" w:val="clear"/>
+            <w:tcMar>
+              <w:top w:w="100.0" w:type="dxa"/>
+              <w:left w:w="100.0" w:type="dxa"/>
+              <w:bottom w:w="100.0" w:type="dxa"/>
+              <w:right w:w="100.0" w:type="dxa"/>
+            </w:tcMar>
+            <w:vAlign w:val="top"/>
+          </w:tcPr>
+          <w:p>
+            <w:pPr>
+              <w:widowControl w:val="0"/>
+              <w:spacing w:line="240" w:lineRule="auto"/>
+              <w:rPr/>
+            </w:pPr>
+            <w:r>
+              <w:rPr>
+                <w:rtl w:val="0"/>
+              </w:rPr>
+              <w:t xml:space="preserve">PRE-01: Admin is logged in.</w:t>
+            </w:r>
+          </w:p>
+          <w:p>
+            <w:pPr>
+              <w:widowControl w:val="0"/>
+              <w:spacing w:line="240" w:lineRule="auto"/>
+              <w:rPr/>
+            </w:pPr>
+            <w:r>
+              <w:rPr>
+                <w:rtl w:val="0"/>
+              </w:rPr>
+              <w:t xml:space="preserve">PRE-02: Task exists and is in a pending state.</w:t>
+            </w:r>
+          </w:p>
+        </w:tc>
+      </w:tr>
+      <w:tr>
+        <w:trPr>
+          <w:cantSplit w:val="0"/>
+          <w:trHeight w:val="1080" w:hRule="atLeast"/>
+          <w:tblHeader w:val="0"/>
+        </w:trPr>
+        <w:tc>
+          <w:tcPr>
+            <w:tcBorders>
+              <w:top w:color="000000" w:space="0" w:sz="0" w:val="nil"/>
+              <w:left w:color="000000" w:space="0" w:sz="5" w:val="single"/>
+              <w:bottom w:color="000000" w:space="0" w:sz="5" w:val="single"/>
+              <w:right w:color="000000" w:space="0" w:sz="5" w:val="single"/>
+            </w:tcBorders>
+            <w:shd w:fill="auto" w:val="clear"/>
+            <w:tcMar>
+              <w:top w:w="100.0" w:type="dxa"/>
+              <w:left w:w="100.0" w:type="dxa"/>
+              <w:bottom w:w="100.0" w:type="dxa"/>
+              <w:right w:w="100.0" w:type="dxa"/>
+            </w:tcMar>
+            <w:vAlign w:val="top"/>
+          </w:tcPr>
+          <w:p>
+            <w:pPr>
+              <w:spacing w:before="240" w:lineRule="auto"/>
+              <w:jc w:val="center"/>
+              <w:rPr/>
+            </w:pPr>
+            <w:r>
+              <w:rPr>
+                <w:rtl w:val="0"/>
+              </w:rPr>
+              <w:t xml:space="preserve">Post-Conditions</w:t>
+            </w:r>
+          </w:p>
+        </w:tc>
+        <w:tc>
+          <w:tcPr>
+            <w:gridSpan w:val="3"/>
+            <w:tcBorders>
+              <w:top w:color="000000" w:space="0" w:sz="0" w:val="nil"/>
+              <w:left w:color="000000" w:space="0" w:sz="0" w:val="nil"/>
+              <w:bottom w:color="000000" w:space="0" w:sz="5" w:val="single"/>
+              <w:right w:color="000000" w:space="0" w:sz="5" w:val="single"/>
+            </w:tcBorders>
+            <w:shd w:fill="auto" w:val="clear"/>
+            <w:tcMar>
+              <w:top w:w="100.0" w:type="dxa"/>
+              <w:left w:w="100.0" w:type="dxa"/>
+              <w:bottom w:w="100.0" w:type="dxa"/>
+              <w:right w:w="100.0" w:type="dxa"/>
+            </w:tcMar>
+            <w:vAlign w:val="top"/>
+          </w:tcPr>
+          <w:p>
+            <w:pPr>
+              <w:spacing w:before="240" w:lineRule="auto"/>
+              <w:rPr/>
+            </w:pPr>
+            <w:r>
+              <w:rPr>
+                <w:rtl w:val="0"/>
+              </w:rPr>
+              <w:t xml:space="preserve">POST-01: Task status is updated to "Accepted" or "Declined."</w:t>
+            </w:r>
+          </w:p>
+        </w:tc>
+      </w:tr>
+      <w:tr>
+        <w:trPr>
+          <w:cantSplit w:val="0"/>
+          <w:trHeight w:val="1050" w:hRule="atLeast"/>
+          <w:tblHeader w:val="0"/>
+        </w:trPr>
+        <w:tc>
+          <w:tcPr>
+            <w:tcBorders>
+              <w:top w:color="000000" w:space="0" w:sz="0" w:val="nil"/>
+              <w:left w:color="000000" w:space="0" w:sz="5" w:val="single"/>
+              <w:bottom w:color="000000" w:space="0" w:sz="5" w:val="single"/>
+              <w:right w:color="000000" w:space="0" w:sz="5" w:val="single"/>
+            </w:tcBorders>
+            <w:shd w:fill="auto" w:val="clear"/>
+            <w:tcMar>
+              <w:top w:w="100.0" w:type="dxa"/>
+              <w:left w:w="100.0" w:type="dxa"/>
+              <w:bottom w:w="100.0" w:type="dxa"/>
+              <w:right w:w="100.0" w:type="dxa"/>
+            </w:tcMar>
+            <w:vAlign w:val="top"/>
+          </w:tcPr>
+          <w:p>
+            <w:pPr>
+              <w:spacing w:before="240" w:lineRule="auto"/>
+              <w:jc w:val="center"/>
+              <w:rPr/>
+            </w:pPr>
+            <w:r>
+              <w:rPr>
+                <w:rtl w:val="0"/>
+              </w:rPr>
+              <w:t xml:space="preserve">Basic Flow:</w:t>
+            </w:r>
+          </w:p>
+        </w:tc>
+        <w:tc>
+          <w:tcPr>
+            <w:gridSpan w:val="3"/>
+            <w:tcBorders>
+              <w:top w:color="000000" w:space="0" w:sz="0" w:val="nil"/>
+              <w:left w:color="000000" w:space="0" w:sz="0" w:val="nil"/>
+              <w:bottom w:color="000000" w:space="0" w:sz="5" w:val="single"/>
+              <w:right w:color="000000" w:space="0" w:sz="5" w:val="single"/>
+            </w:tcBorders>
+            <w:shd w:fill="auto" w:val="clear"/>
+            <w:tcMar>
+              <w:top w:w="100.0" w:type="dxa"/>
+              <w:left w:w="100.0" w:type="dxa"/>
+              <w:bottom w:w="100.0" w:type="dxa"/>
+              <w:right w:w="100.0" w:type="dxa"/>
+            </w:tcMar>
+            <w:vAlign w:val="top"/>
+          </w:tcPr>
+          <w:p>
+            <w:pPr>
+              <w:widowControl w:val="0"/>
+              <w:numPr>
+                <w:ilvl w:val="0"/>
+                <w:numId w:val="44"/>
+              </w:numPr>
+              <w:spacing w:line="240" w:lineRule="auto"/>
+              <w:ind w:left="720" w:hanging="360"/>
+              <w:rPr>
+                <w:u w:val="none"/>
+              </w:rPr>
+            </w:pPr>
+            <w:r>
+              <w:rPr>
+                <w:rtl w:val="0"/>
+              </w:rPr>
+              <w:t xml:space="preserve">Admin views the task.</w:t>
+            </w:r>
+          </w:p>
+          <w:p>
+            <w:pPr>
+              <w:widowControl w:val="0"/>
+              <w:numPr>
+                <w:ilvl w:val="0"/>
+                <w:numId w:val="44"/>
+              </w:numPr>
+              <w:spacing w:line="240" w:lineRule="auto"/>
+              <w:ind w:left="720" w:hanging="360"/>
+              <w:rPr>
+                <w:u w:val="none"/>
+              </w:rPr>
+            </w:pPr>
+            <w:r>
+              <w:rPr>
+                <w:rtl w:val="0"/>
+              </w:rPr>
+              <w:t xml:space="preserve">Admin selects "Accept" or "Decline."</w:t>
+            </w:r>
+          </w:p>
+          <w:p>
+            <w:pPr>
+              <w:widowControl w:val="0"/>
+              <w:numPr>
+                <w:ilvl w:val="0"/>
+                <w:numId w:val="44"/>
+              </w:numPr>
+              <w:spacing w:line="240" w:lineRule="auto"/>
+              <w:ind w:left="720" w:hanging="360"/>
+              <w:rPr>
+                <w:u w:val="none"/>
+              </w:rPr>
+            </w:pPr>
+            <w:r>
+              <w:rPr>
+                <w:rtl w:val="0"/>
+              </w:rPr>
+              <w:t xml:space="preserve">System updates the task status accordingly.</w:t>
+            </w:r>
+          </w:p>
+        </w:tc>
+      </w:tr>
+      <w:tr>
+        <w:trPr>
+          <w:cantSplit w:val="0"/>
+          <w:trHeight w:val="495" w:hRule="atLeast"/>
+          <w:tblHeader w:val="0"/>
+        </w:trPr>
+        <w:tc>
+          <w:tcPr>
+            <w:tcBorders>
+              <w:top w:color="000000" w:space="0" w:sz="0" w:val="nil"/>
+              <w:left w:color="000000" w:space="0" w:sz="5" w:val="single"/>
+              <w:bottom w:color="000000" w:space="0" w:sz="5" w:val="single"/>
+              <w:right w:color="000000" w:space="0" w:sz="5" w:val="single"/>
+            </w:tcBorders>
+            <w:shd w:fill="auto" w:val="clear"/>
+            <w:tcMar>
+              <w:top w:w="100.0" w:type="dxa"/>
+              <w:left w:w="100.0" w:type="dxa"/>
+              <w:bottom w:w="100.0" w:type="dxa"/>
+              <w:right w:w="100.0" w:type="dxa"/>
+            </w:tcMar>
+            <w:vAlign w:val="top"/>
+          </w:tcPr>
+          <w:p>
+            <w:pPr>
+              <w:spacing w:before="240" w:lineRule="auto"/>
+              <w:jc w:val="center"/>
+              <w:rPr/>
+            </w:pPr>
+            <w:r>
+              <w:rPr>
+                <w:rtl w:val="0"/>
+              </w:rPr>
+              <w:t xml:space="preserve">Alternative Flow:</w:t>
+            </w:r>
+          </w:p>
+        </w:tc>
+        <w:tc>
+          <w:tcPr>
+            <w:gridSpan w:val="3"/>
+            <w:tcBorders>
+              <w:top w:color="000000" w:space="0" w:sz="0" w:val="nil"/>
+              <w:left w:color="000000" w:space="0" w:sz="0" w:val="nil"/>
+              <w:bottom w:color="000000" w:space="0" w:sz="5" w:val="single"/>
+              <w:right w:color="000000" w:space="0" w:sz="5" w:val="single"/>
+            </w:tcBorders>
+            <w:shd w:fill="auto" w:val="clear"/>
+            <w:tcMar>
+              <w:top w:w="100.0" w:type="dxa"/>
+              <w:left w:w="100.0" w:type="dxa"/>
+              <w:bottom w:w="100.0" w:type="dxa"/>
+              <w:right w:w="100.0" w:type="dxa"/>
+            </w:tcMar>
+            <w:vAlign w:val="top"/>
+          </w:tcPr>
+          <w:p>
+            <w:pPr>
+              <w:widowControl w:val="0"/>
+              <w:spacing w:after="240" w:before="240" w:line="240" w:lineRule="auto"/>
+              <w:rPr/>
+            </w:pPr>
+            <w:r>
+              <w:rPr>
+                <w:rtl w:val="0"/>
+              </w:rPr>
+              <w:t xml:space="preserve">2a. Admin chooses to mark the task as "Pending Review."</w:t>
+            </w:r>
+          </w:p>
+          <w:p>
+            <w:pPr>
+              <w:widowControl w:val="0"/>
+              <w:spacing w:line="240" w:lineRule="auto"/>
+              <w:rPr/>
+            </w:pPr>
+            <w:r>
+              <w:rPr>
+                <w:rtl w:val="0"/>
+              </w:rPr>
+            </w:r>
+          </w:p>
+        </w:tc>
+      </w:tr>
+      <w:tr>
+        <w:trPr>
+          <w:cantSplit w:val="0"/>
+          <w:trHeight w:val="825" w:hRule="atLeast"/>
+          <w:tblHeader w:val="0"/>
+        </w:trPr>
+        <w:tc>
+          <w:tcPr>
+            <w:tcBorders>
+              <w:top w:color="000000" w:space="0" w:sz="0" w:val="nil"/>
+              <w:left w:color="000000" w:space="0" w:sz="5" w:val="single"/>
+              <w:bottom w:color="000000" w:space="0" w:sz="5" w:val="single"/>
+              <w:right w:color="000000" w:space="0" w:sz="5" w:val="single"/>
+            </w:tcBorders>
+            <w:shd w:fill="auto" w:val="clear"/>
+            <w:tcMar>
+              <w:top w:w="100.0" w:type="dxa"/>
+              <w:left w:w="100.0" w:type="dxa"/>
+              <w:bottom w:w="100.0" w:type="dxa"/>
+              <w:right w:w="100.0" w:type="dxa"/>
+            </w:tcMar>
+            <w:vAlign w:val="top"/>
+          </w:tcPr>
+          <w:p>
+            <w:pPr>
+              <w:spacing w:before="240" w:lineRule="auto"/>
+              <w:jc w:val="center"/>
+              <w:rPr/>
+            </w:pPr>
+            <w:r>
+              <w:rPr>
+                <w:rtl w:val="0"/>
+              </w:rPr>
+              <w:t xml:space="preserve">Exception:</w:t>
+            </w:r>
+          </w:p>
+        </w:tc>
+        <w:tc>
+          <w:tcPr>
+            <w:gridSpan w:val="3"/>
+            <w:tcBorders>
+              <w:top w:color="000000" w:space="0" w:sz="0" w:val="nil"/>
+              <w:left w:color="000000" w:space="0" w:sz="0" w:val="nil"/>
+              <w:bottom w:color="000000" w:space="0" w:sz="5" w:val="single"/>
+              <w:right w:color="000000" w:space="0" w:sz="5" w:val="single"/>
+            </w:tcBorders>
+            <w:shd w:fill="auto" w:val="clear"/>
+            <w:tcMar>
+              <w:top w:w="100.0" w:type="dxa"/>
+              <w:left w:w="100.0" w:type="dxa"/>
+              <w:bottom w:w="100.0" w:type="dxa"/>
+              <w:right w:w="100.0" w:type="dxa"/>
+            </w:tcMar>
+            <w:vAlign w:val="top"/>
+          </w:tcPr>
+          <w:p>
+            <w:pPr>
+              <w:widowControl w:val="0"/>
+              <w:spacing w:line="240" w:lineRule="auto"/>
+              <w:rPr>
+                <w:b w:val="1"/>
+              </w:rPr>
+            </w:pPr>
+            <w:r>
+              <w:rPr>
+                <w:rtl w:val="0"/>
+              </w:rPr>
+              <w:t xml:space="preserve">3c. System fails to update task status.</w:t>
+            </w:r>
+            <w:r>
+              <w:rPr>
+                <w:rtl w:val="0"/>
+              </w:rPr>
+            </w:r>
+          </w:p>
+        </w:tc>
+      </w:tr>
+    </w:tbl>
+    <w:p>
+      <w:pPr>
+        <w:rPr/>
+      </w:pPr>
+      <w:r>
+        <w:rPr>
+          <w:rtl w:val="0"/>
+        </w:rPr>
+      </w:r>
+    </w:p>
+    <w:p>
+      <w:pPr>
+        <w:pStyle w:val="Heading2"/>
+        <w:rPr>
+          <w:b w:val="1"/>
+          <w:shd w:fill="fbfbfb" w:val="clear"/>
+        </w:rPr>
+      </w:pPr>
+      <w:bookmarkStart w:colFirst="0" w:colLast="0" w:name="_7bh55cnarrgd" w:id="56"/>
+      <w:bookmarkEnd w:id="56"/>
+      <w:r>
+        <w:rPr>
+          <w:b w:val="1"/>
+          <w:rtl w:val="0"/>
+        </w:rPr>
+        <w:t xml:space="preserve">5.32 </w:t>
+      </w:r>
+      <w:r>
+        <w:rPr>
+          <w:b w:val="1"/>
+          <w:shd w:fill="fbfbfb" w:val="clear"/>
+          <w:rtl w:val="0"/>
+        </w:rPr>
+        <w:t xml:space="preserve">Join Event</w:t>
+      </w:r>
+    </w:p>
+    <w:p>
+      <w:pPr>
+        <w:rPr/>
+      </w:pPr>
+      <w:r>
+        <w:rPr>
+          <w:rtl w:val="0"/>
+        </w:rPr>
+      </w:r>
+    </w:p>
+    <w:tbl>
+      <w:tblPr>
+        <w:tblStyle w:val="Table35"/>
+        <w:tblW w:w="9025.511811023624" w:type="dxa"/>
+        <w:jc w:val="left"/>
+        <w:tblBorders>
+          <w:top w:color="000000" w:space="0" w:sz="0" w:val="nil"/>
+          <w:left w:color="000000" w:space="0" w:sz="0" w:val="nil"/>
+          <w:bottom w:color="000000" w:space="0" w:sz="0" w:val="nil"/>
+          <w:right w:color="000000" w:space="0" w:sz="0" w:val="nil"/>
+          <w:insideH w:color="000000" w:space="0" w:sz="0" w:val="nil"/>
+          <w:insideV w:color="000000" w:space="0" w:sz="0" w:val="nil"/>
+        </w:tblBorders>
+        <w:tblLayout w:type="fixed"/>
+        <w:tblLook w:val="0600"/>
+      </w:tblPr>
+      <w:tblGrid>
+        <w:gridCol w:w="2305.0229169115055"/>
+        <w:gridCol w:w="2230.184510518275"/>
+        <w:gridCol w:w="2245.152191796921"/>
+        <w:gridCol w:w="2245.152191796921"/>
+        <w:tblGridChange w:id="0">
+          <w:tblGrid>
+            <w:gridCol w:w="2305.0229169115055"/>
+            <w:gridCol w:w="2230.184510518275"/>
+            <w:gridCol w:w="2245.152191796921"/>
+            <w:gridCol w:w="2245.152191796921"/>
+          </w:tblGrid>
+        </w:tblGridChange>
+      </w:tblGrid>
+      <w:tr>
+        <w:trPr>
+          <w:cantSplit w:val="0"/>
+          <w:trHeight w:val="495" w:hRule="atLeast"/>
+          <w:tblHeader w:val="0"/>
+        </w:trPr>
+        <w:tc>
+          <w:tcPr>
+            <w:tcBorders>
+              <w:top w:color="000000" w:space="0" w:sz="5" w:val="single"/>
+              <w:left w:color="000000" w:space="0" w:sz="5" w:val="single"/>
+              <w:bottom w:color="000000" w:space="0" w:sz="5" w:val="single"/>
+              <w:right w:color="000000" w:space="0" w:sz="5" w:val="single"/>
+            </w:tcBorders>
+            <w:tcMar>
+              <w:top w:w="100.0" w:type="dxa"/>
+              <w:left w:w="100.0" w:type="dxa"/>
+              <w:bottom w:w="100.0" w:type="dxa"/>
+              <w:right w:w="100.0" w:type="dxa"/>
+            </w:tcMar>
+            <w:vAlign w:val="top"/>
+          </w:tcPr>
+          <w:p>
+            <w:pPr>
+              <w:spacing w:before="240" w:lineRule="auto"/>
+              <w:jc w:val="center"/>
+              <w:rPr/>
+            </w:pPr>
+            <w:r>
+              <w:rPr>
+                <w:rtl w:val="0"/>
+              </w:rPr>
+              <w:t xml:space="preserve">Use Case ID:</w:t>
+            </w:r>
+          </w:p>
+        </w:tc>
+        <w:tc>
+          <w:tcPr>
+            <w:tcBorders>
+              <w:top w:color="000000" w:space="0" w:sz="5" w:val="single"/>
+              <w:left w:color="000000" w:space="0" w:sz="0" w:val="nil"/>
+              <w:bottom w:color="000000" w:space="0" w:sz="5" w:val="single"/>
+              <w:right w:color="000000" w:space="0" w:sz="5" w:val="single"/>
+            </w:tcBorders>
+            <w:tcMar>
+              <w:top w:w="100.0" w:type="dxa"/>
+              <w:left w:w="100.0" w:type="dxa"/>
+              <w:bottom w:w="100.0" w:type="dxa"/>
+              <w:right w:w="100.0" w:type="dxa"/>
+            </w:tcMar>
+            <w:vAlign w:val="top"/>
+          </w:tcPr>
+          <w:p>
+            <w:pPr>
+              <w:spacing w:before="240" w:lineRule="auto"/>
+              <w:jc w:val="center"/>
+              <w:rPr>
+                <w:b w:val="1"/>
+              </w:rPr>
+            </w:pPr>
+            <w:r>
+              <w:rPr>
+                <w:b w:val="1"/>
+                <w:rtl w:val="0"/>
+              </w:rPr>
+              <w:t xml:space="preserve">UC-32</w:t>
+            </w:r>
+          </w:p>
+        </w:tc>
+        <w:tc>
+          <w:tcPr>
+            <w:tcBorders>
+              <w:top w:color="000000" w:space="0" w:sz="5" w:val="single"/>
+              <w:left w:color="000000" w:space="0" w:sz="0" w:val="nil"/>
+              <w:bottom w:color="000000" w:space="0" w:sz="5" w:val="single"/>
+              <w:right w:color="000000" w:space="0" w:sz="5" w:val="single"/>
+            </w:tcBorders>
+            <w:tcMar>
+              <w:top w:w="100.0" w:type="dxa"/>
+              <w:left w:w="100.0" w:type="dxa"/>
+              <w:bottom w:w="100.0" w:type="dxa"/>
+              <w:right w:w="100.0" w:type="dxa"/>
+            </w:tcMar>
+            <w:vAlign w:val="top"/>
+          </w:tcPr>
+          <w:p>
+            <w:pPr>
+              <w:spacing w:before="240" w:lineRule="auto"/>
+              <w:jc w:val="center"/>
+              <w:rPr/>
+            </w:pPr>
+            <w:r>
+              <w:rPr>
+                <w:rtl w:val="0"/>
+              </w:rPr>
+              <w:t xml:space="preserve">USE CASE NAME</w:t>
+            </w:r>
+          </w:p>
+        </w:tc>
+        <w:tc>
+          <w:tcPr>
+            <w:tcBorders>
+              <w:top w:color="000000" w:space="0" w:sz="5" w:val="single"/>
+              <w:left w:color="000000" w:space="0" w:sz="0" w:val="nil"/>
+              <w:bottom w:color="000000" w:space="0" w:sz="5" w:val="single"/>
+              <w:right w:color="000000" w:space="0" w:sz="5" w:val="single"/>
+            </w:tcBorders>
+            <w:tcMar>
+              <w:top w:w="100.0" w:type="dxa"/>
+              <w:left w:w="100.0" w:type="dxa"/>
+              <w:bottom w:w="100.0" w:type="dxa"/>
+              <w:right w:w="100.0" w:type="dxa"/>
+            </w:tcMar>
+            <w:vAlign w:val="top"/>
+          </w:tcPr>
+          <w:p>
+            <w:pPr>
+              <w:spacing w:before="240" w:lineRule="auto"/>
+              <w:jc w:val="center"/>
+              <w:rPr>
+                <w:b w:val="1"/>
+              </w:rPr>
+            </w:pPr>
+            <w:r>
+              <w:rPr>
+                <w:b w:val="1"/>
+                <w:rtl w:val="0"/>
+              </w:rPr>
+              <w:t xml:space="preserve">Join Event</w:t>
+            </w:r>
+          </w:p>
+        </w:tc>
+      </w:tr>
+      <w:tr>
+        <w:trPr>
+          <w:cantSplit w:val="0"/>
+          <w:trHeight w:val="495" w:hRule="atLeast"/>
+          <w:tblHeader w:val="0"/>
+        </w:trPr>
+        <w:tc>
+          <w:tcPr>
+            <w:tcBorders>
+              <w:top w:color="000000" w:space="0" w:sz="0" w:val="nil"/>
+              <w:left w:color="000000" w:space="0" w:sz="5" w:val="single"/>
+              <w:bottom w:color="000000" w:space="0" w:sz="5" w:val="single"/>
+              <w:right w:color="000000" w:space="0" w:sz="5" w:val="single"/>
+            </w:tcBorders>
+            <w:tcMar>
+              <w:top w:w="100.0" w:type="dxa"/>
+              <w:left w:w="100.0" w:type="dxa"/>
+              <w:bottom w:w="100.0" w:type="dxa"/>
+              <w:right w:w="100.0" w:type="dxa"/>
+            </w:tcMar>
+            <w:vAlign w:val="top"/>
+          </w:tcPr>
+          <w:p>
+            <w:pPr>
+              <w:spacing w:before="240" w:lineRule="auto"/>
+              <w:jc w:val="center"/>
+              <w:rPr/>
+            </w:pPr>
+            <w:r>
+              <w:rPr>
+                <w:rtl w:val="0"/>
+              </w:rPr>
+              <w:t xml:space="preserve">Create By:</w:t>
+            </w:r>
+          </w:p>
+        </w:tc>
+        <w:tc>
+          <w:tcPr>
+            <w:tcBorders>
+              <w:top w:color="000000" w:space="0" w:sz="0" w:val="nil"/>
+              <w:left w:color="000000" w:space="0" w:sz="0" w:val="nil"/>
+              <w:bottom w:color="000000" w:space="0" w:sz="5" w:val="single"/>
+              <w:right w:color="000000" w:space="0" w:sz="5" w:val="single"/>
+            </w:tcBorders>
+            <w:tcMar>
+              <w:top w:w="100.0" w:type="dxa"/>
+              <w:left w:w="100.0" w:type="dxa"/>
+              <w:bottom w:w="100.0" w:type="dxa"/>
+              <w:right w:w="100.0" w:type="dxa"/>
+            </w:tcMar>
+            <w:vAlign w:val="top"/>
+          </w:tcPr>
+          <w:p>
+            <w:pPr>
+              <w:spacing w:before="240" w:lineRule="auto"/>
+              <w:jc w:val="center"/>
+              <w:rPr/>
+            </w:pPr>
+            <w:r>
+              <w:rPr>
+                <w:rtl w:val="0"/>
+              </w:rPr>
+              <w:t xml:space="preserve">AnNNH</w:t>
+            </w:r>
+          </w:p>
+        </w:tc>
+        <w:tc>
+          <w:tcPr>
+            <w:tcBorders>
+              <w:top w:color="000000" w:space="0" w:sz="0" w:val="nil"/>
+              <w:left w:color="000000" w:space="0" w:sz="0" w:val="nil"/>
+              <w:bottom w:color="000000" w:space="0" w:sz="5" w:val="single"/>
+              <w:right w:color="000000" w:space="0" w:sz="5" w:val="single"/>
+            </w:tcBorders>
+            <w:tcMar>
+              <w:top w:w="100.0" w:type="dxa"/>
+              <w:left w:w="100.0" w:type="dxa"/>
+              <w:bottom w:w="100.0" w:type="dxa"/>
+              <w:right w:w="100.0" w:type="dxa"/>
+            </w:tcMar>
+            <w:vAlign w:val="top"/>
+          </w:tcPr>
+          <w:p>
+            <w:pPr>
+              <w:spacing w:before="240" w:lineRule="auto"/>
+              <w:jc w:val="center"/>
+              <w:rPr/>
+            </w:pPr>
+            <w:r>
+              <w:rPr>
+                <w:rtl w:val="0"/>
+              </w:rPr>
+              <w:t xml:space="preserve">Date Created:</w:t>
+            </w:r>
+          </w:p>
+        </w:tc>
+        <w:tc>
+          <w:tcPr>
+            <w:tcBorders>
+              <w:top w:color="000000" w:space="0" w:sz="0" w:val="nil"/>
+              <w:left w:color="000000" w:space="0" w:sz="0" w:val="nil"/>
+              <w:bottom w:color="000000" w:space="0" w:sz="5" w:val="single"/>
+              <w:right w:color="000000" w:space="0" w:sz="5" w:val="single"/>
+            </w:tcBorders>
+            <w:tcMar>
+              <w:top w:w="100.0" w:type="dxa"/>
+              <w:left w:w="100.0" w:type="dxa"/>
+              <w:bottom w:w="100.0" w:type="dxa"/>
+              <w:right w:w="100.0" w:type="dxa"/>
+            </w:tcMar>
+            <w:vAlign w:val="top"/>
+          </w:tcPr>
+          <w:p>
+            <w:pPr>
+              <w:spacing w:before="240" w:lineRule="auto"/>
+              <w:jc w:val="center"/>
+              <w:rPr/>
+            </w:pPr>
+            <w:r>
+              <w:rPr>
+                <w:rtl w:val="0"/>
+              </w:rPr>
+            </w:r>
+          </w:p>
+        </w:tc>
+      </w:tr>
+      <w:tr>
+        <w:trPr>
+          <w:cantSplit w:val="0"/>
+          <w:trHeight w:val="495" w:hRule="atLeast"/>
+          <w:tblHeader w:val="0"/>
+        </w:trPr>
+        <w:tc>
+          <w:tcPr>
+            <w:tcBorders>
+              <w:top w:color="000000" w:space="0" w:sz="0" w:val="nil"/>
+              <w:left w:color="000000" w:space="0" w:sz="5" w:val="single"/>
+              <w:bottom w:color="000000" w:space="0" w:sz="5" w:val="single"/>
+              <w:right w:color="000000" w:space="0" w:sz="5" w:val="single"/>
+            </w:tcBorders>
+            <w:tcMar>
+              <w:top w:w="100.0" w:type="dxa"/>
+              <w:left w:w="100.0" w:type="dxa"/>
+              <w:bottom w:w="100.0" w:type="dxa"/>
+              <w:right w:w="100.0" w:type="dxa"/>
+            </w:tcMar>
+            <w:vAlign w:val="top"/>
+          </w:tcPr>
+          <w:p>
+            <w:pPr>
+              <w:spacing w:before="240" w:lineRule="auto"/>
+              <w:jc w:val="center"/>
+              <w:rPr/>
+            </w:pPr>
+            <w:r>
+              <w:rPr>
+                <w:rtl w:val="0"/>
+              </w:rPr>
+              <w:t xml:space="preserve">Primary Actor:</w:t>
+            </w:r>
+          </w:p>
+        </w:tc>
+        <w:tc>
+          <w:tcPr>
+            <w:tcBorders>
+              <w:top w:color="000000" w:space="0" w:sz="0" w:val="nil"/>
+              <w:left w:color="000000" w:space="0" w:sz="0" w:val="nil"/>
+              <w:bottom w:color="000000" w:space="0" w:sz="5" w:val="single"/>
+              <w:right w:color="000000" w:space="0" w:sz="5" w:val="single"/>
+            </w:tcBorders>
+            <w:tcMar>
+              <w:top w:w="100.0" w:type="dxa"/>
+              <w:left w:w="100.0" w:type="dxa"/>
+              <w:bottom w:w="100.0" w:type="dxa"/>
+              <w:right w:w="100.0" w:type="dxa"/>
+            </w:tcMar>
+            <w:vAlign w:val="top"/>
+          </w:tcPr>
+          <w:p>
+            <w:pPr>
+              <w:spacing w:before="240" w:lineRule="auto"/>
+              <w:jc w:val="center"/>
+              <w:rPr/>
+            </w:pPr>
+            <w:r>
+              <w:rPr>
+                <w:rtl w:val="0"/>
+              </w:rPr>
+              <w:t xml:space="preserve">Club Member</w:t>
+            </w:r>
+          </w:p>
+        </w:tc>
+        <w:tc>
+          <w:tcPr>
+            <w:tcBorders>
+              <w:top w:color="000000" w:space="0" w:sz="0" w:val="nil"/>
+              <w:left w:color="000000" w:space="0" w:sz="0" w:val="nil"/>
+              <w:bottom w:color="000000" w:space="0" w:sz="5" w:val="single"/>
+              <w:right w:color="000000" w:space="0" w:sz="5" w:val="single"/>
+            </w:tcBorders>
+            <w:tcMar>
+              <w:top w:w="100.0" w:type="dxa"/>
+              <w:left w:w="100.0" w:type="dxa"/>
+              <w:bottom w:w="100.0" w:type="dxa"/>
+              <w:right w:w="100.0" w:type="dxa"/>
+            </w:tcMar>
+            <w:vAlign w:val="top"/>
+          </w:tcPr>
+          <w:p>
+            <w:pPr>
+              <w:spacing w:before="240" w:lineRule="auto"/>
+              <w:jc w:val="center"/>
+              <w:rPr/>
+            </w:pPr>
+            <w:r>
+              <w:rPr>
+                <w:rtl w:val="0"/>
+              </w:rPr>
+              <w:t xml:space="preserve">Secondary Actor</w:t>
+            </w:r>
+          </w:p>
+        </w:tc>
+        <w:tc>
+          <w:tcPr>
+            <w:tcBorders>
+              <w:top w:color="000000" w:space="0" w:sz="0" w:val="nil"/>
+              <w:left w:color="000000" w:space="0" w:sz="0" w:val="nil"/>
+              <w:bottom w:color="000000" w:space="0" w:sz="5" w:val="single"/>
+              <w:right w:color="000000" w:space="0" w:sz="5" w:val="single"/>
+            </w:tcBorders>
+            <w:tcMar>
+              <w:top w:w="100.0" w:type="dxa"/>
+              <w:left w:w="100.0" w:type="dxa"/>
+              <w:bottom w:w="100.0" w:type="dxa"/>
+              <w:right w:w="100.0" w:type="dxa"/>
+            </w:tcMar>
+            <w:vAlign w:val="top"/>
+          </w:tcPr>
+          <w:p>
+            <w:pPr>
+              <w:spacing w:before="240" w:lineRule="auto"/>
+              <w:jc w:val="center"/>
+              <w:rPr/>
+            </w:pPr>
+            <w:r>
+              <w:rPr>
+                <w:rtl w:val="0"/>
+              </w:rPr>
+              <w:t xml:space="preserve">None</w:t>
+            </w:r>
+          </w:p>
+        </w:tc>
+      </w:tr>
+      <w:tr>
+        <w:trPr>
+          <w:cantSplit w:val="0"/>
+          <w:trHeight w:val="870" w:hRule="atLeast"/>
+          <w:tblHeader w:val="0"/>
+        </w:trPr>
+        <w:tc>
+          <w:tcPr>
+            <w:tcBorders>
+              <w:top w:color="000000" w:space="0" w:sz="0" w:val="nil"/>
+              <w:left w:color="000000" w:space="0" w:sz="5" w:val="single"/>
+              <w:bottom w:color="000000" w:space="0" w:sz="5" w:val="single"/>
+              <w:right w:color="000000" w:space="0" w:sz="5" w:val="single"/>
+            </w:tcBorders>
+            <w:tcMar>
+              <w:top w:w="100.0" w:type="dxa"/>
+              <w:left w:w="100.0" w:type="dxa"/>
+              <w:bottom w:w="100.0" w:type="dxa"/>
+              <w:right w:w="100.0" w:type="dxa"/>
+            </w:tcMar>
+            <w:vAlign w:val="top"/>
+          </w:tcPr>
+          <w:p>
+            <w:pPr>
+              <w:spacing w:before="240" w:lineRule="auto"/>
+              <w:jc w:val="center"/>
+              <w:rPr/>
+            </w:pPr>
+            <w:r>
+              <w:rPr>
+                <w:rtl w:val="0"/>
+              </w:rPr>
+              <w:t xml:space="preserve">Description</w:t>
+            </w:r>
+          </w:p>
+        </w:tc>
+        <w:tc>
+          <w:tcPr>
+            <w:gridSpan w:val="3"/>
+            <w:tcBorders>
+              <w:top w:color="000000" w:space="0" w:sz="0" w:val="nil"/>
+              <w:left w:color="000000" w:space="0" w:sz="0" w:val="nil"/>
+              <w:bottom w:color="000000" w:space="0" w:sz="5" w:val="single"/>
+              <w:right w:color="000000" w:space="0" w:sz="5" w:val="single"/>
+            </w:tcBorders>
+            <w:tcMar>
+              <w:top w:w="100.0" w:type="dxa"/>
+              <w:left w:w="100.0" w:type="dxa"/>
+              <w:bottom w:w="100.0" w:type="dxa"/>
+              <w:right w:w="100.0" w:type="dxa"/>
+            </w:tcMar>
+            <w:vAlign w:val="top"/>
+          </w:tcPr>
+          <w:p>
+            <w:pPr>
+              <w:spacing w:before="240" w:lineRule="auto"/>
+              <w:rPr/>
+            </w:pPr>
+            <w:r>
+              <w:rPr>
+                <w:rtl w:val="0"/>
+              </w:rPr>
+              <w:t xml:space="preserve">Allows a club member to join an event.</w:t>
+            </w:r>
+          </w:p>
+        </w:tc>
+      </w:tr>
+      <w:tr>
+        <w:trPr>
+          <w:cantSplit w:val="0"/>
+          <w:trHeight w:val="495" w:hRule="atLeast"/>
+          <w:tblHeader w:val="0"/>
+        </w:trPr>
+        <w:tc>
+          <w:tcPr>
+            <w:tcBorders>
+              <w:top w:color="000000" w:space="0" w:sz="0" w:val="nil"/>
+              <w:left w:color="000000" w:space="0" w:sz="5" w:val="single"/>
+              <w:bottom w:color="000000" w:space="0" w:sz="5" w:val="single"/>
+              <w:right w:color="000000" w:space="0" w:sz="5" w:val="single"/>
+            </w:tcBorders>
+            <w:shd w:fill="auto" w:val="clear"/>
+            <w:tcMar>
+              <w:top w:w="100.0" w:type="dxa"/>
+              <w:left w:w="100.0" w:type="dxa"/>
+              <w:bottom w:w="100.0" w:type="dxa"/>
+              <w:right w:w="100.0" w:type="dxa"/>
+            </w:tcMar>
+            <w:vAlign w:val="top"/>
+          </w:tcPr>
+          <w:p>
+            <w:pPr>
+              <w:spacing w:before="240" w:lineRule="auto"/>
+              <w:jc w:val="center"/>
+              <w:rPr/>
+            </w:pPr>
+            <w:r>
+              <w:rPr>
+                <w:rtl w:val="0"/>
+              </w:rPr>
+              <w:t xml:space="preserve">Priority:</w:t>
+            </w:r>
+          </w:p>
+        </w:tc>
+        <w:tc>
+          <w:tcPr>
+            <w:gridSpan w:val="3"/>
+            <w:tcBorders>
+              <w:top w:color="000000" w:space="0" w:sz="0" w:val="nil"/>
+              <w:left w:color="000000" w:space="0" w:sz="0" w:val="nil"/>
+              <w:bottom w:color="000000" w:space="0" w:sz="5" w:val="single"/>
+              <w:right w:color="000000" w:space="0" w:sz="5" w:val="single"/>
+            </w:tcBorders>
+            <w:shd w:fill="auto" w:val="clear"/>
+            <w:tcMar>
+              <w:top w:w="100.0" w:type="dxa"/>
+              <w:left w:w="100.0" w:type="dxa"/>
+              <w:bottom w:w="100.0" w:type="dxa"/>
+              <w:right w:w="100.0" w:type="dxa"/>
+            </w:tcMar>
+            <w:vAlign w:val="top"/>
+          </w:tcPr>
+          <w:p>
+            <w:pPr>
+              <w:spacing w:before="240" w:lineRule="auto"/>
+              <w:rPr/>
+            </w:pPr>
+            <w:r>
+              <w:rPr>
+                <w:rtl w:val="0"/>
+              </w:rPr>
+              <w:t xml:space="preserve">High</w:t>
+            </w:r>
+          </w:p>
+        </w:tc>
+      </w:tr>
+      <w:tr>
+        <w:trPr>
+          <w:cantSplit w:val="0"/>
+          <w:trHeight w:val="765" w:hRule="atLeast"/>
+          <w:tblHeader w:val="0"/>
+        </w:trPr>
+        <w:tc>
+          <w:tcPr>
+            <w:tcBorders>
+              <w:top w:color="000000" w:space="0" w:sz="0" w:val="nil"/>
+              <w:left w:color="000000" w:space="0" w:sz="5" w:val="single"/>
+              <w:bottom w:color="000000" w:space="0" w:sz="5" w:val="single"/>
+              <w:right w:color="000000" w:space="0" w:sz="5" w:val="single"/>
+            </w:tcBorders>
+            <w:shd w:fill="auto" w:val="clear"/>
+            <w:tcMar>
+              <w:top w:w="100.0" w:type="dxa"/>
+              <w:left w:w="100.0" w:type="dxa"/>
+              <w:bottom w:w="100.0" w:type="dxa"/>
+              <w:right w:w="100.0" w:type="dxa"/>
+            </w:tcMar>
+            <w:vAlign w:val="top"/>
+          </w:tcPr>
+          <w:p>
+            <w:pPr>
+              <w:spacing w:before="240" w:lineRule="auto"/>
+              <w:jc w:val="center"/>
+              <w:rPr/>
+            </w:pPr>
+            <w:r>
+              <w:rPr>
+                <w:rtl w:val="0"/>
+              </w:rPr>
+              <w:t xml:space="preserve">Trigger</w:t>
+            </w:r>
+          </w:p>
+        </w:tc>
+        <w:tc>
+          <w:tcPr>
+            <w:gridSpan w:val="3"/>
+            <w:tcBorders>
+              <w:top w:color="000000" w:space="0" w:sz="0" w:val="nil"/>
+              <w:left w:color="000000" w:space="0" w:sz="0" w:val="nil"/>
+              <w:bottom w:color="000000" w:space="0" w:sz="5" w:val="single"/>
+              <w:right w:color="000000" w:space="0" w:sz="5" w:val="single"/>
+            </w:tcBorders>
+            <w:shd w:fill="auto" w:val="clear"/>
+            <w:tcMar>
+              <w:top w:w="100.0" w:type="dxa"/>
+              <w:left w:w="100.0" w:type="dxa"/>
+              <w:bottom w:w="100.0" w:type="dxa"/>
+              <w:right w:w="100.0" w:type="dxa"/>
+            </w:tcMar>
+            <w:vAlign w:val="top"/>
+          </w:tcPr>
+          <w:p>
+            <w:pPr>
+              <w:widowControl w:val="0"/>
+              <w:spacing w:line="240" w:lineRule="auto"/>
+              <w:rPr/>
+            </w:pPr>
+            <w:r>
+              <w:rPr>
+                <w:rtl w:val="0"/>
+              </w:rPr>
+              <w:t xml:space="preserve">Club member selects the "Join Event" option..</w:t>
+            </w:r>
+          </w:p>
+        </w:tc>
+      </w:tr>
+      <w:tr>
+        <w:trPr>
+          <w:cantSplit w:val="0"/>
+          <w:trHeight w:val="1005" w:hRule="atLeast"/>
+          <w:tblHeader w:val="0"/>
+        </w:trPr>
+        <w:tc>
+          <w:tcPr>
+            <w:tcBorders>
+              <w:top w:color="000000" w:space="0" w:sz="0" w:val="nil"/>
+              <w:left w:color="000000" w:space="0" w:sz="5" w:val="single"/>
+              <w:bottom w:color="000000" w:space="0" w:sz="5" w:val="single"/>
+              <w:right w:color="000000" w:space="0" w:sz="5" w:val="single"/>
+            </w:tcBorders>
+            <w:shd w:fill="auto" w:val="clear"/>
+            <w:tcMar>
+              <w:top w:w="100.0" w:type="dxa"/>
+              <w:left w:w="100.0" w:type="dxa"/>
+              <w:bottom w:w="100.0" w:type="dxa"/>
+              <w:right w:w="100.0" w:type="dxa"/>
+            </w:tcMar>
+            <w:vAlign w:val="top"/>
+          </w:tcPr>
+          <w:p>
+            <w:pPr>
+              <w:spacing w:before="240" w:lineRule="auto"/>
+              <w:jc w:val="center"/>
+              <w:rPr/>
+            </w:pPr>
+            <w:r>
+              <w:rPr>
+                <w:rtl w:val="0"/>
+              </w:rPr>
+              <w:t xml:space="preserve">Preconditions:</w:t>
+            </w:r>
+          </w:p>
+        </w:tc>
+        <w:tc>
+          <w:tcPr>
+            <w:gridSpan w:val="3"/>
+            <w:tcBorders>
+              <w:top w:color="000000" w:space="0" w:sz="0" w:val="nil"/>
+              <w:left w:color="000000" w:space="0" w:sz="0" w:val="nil"/>
+              <w:bottom w:color="000000" w:space="0" w:sz="5" w:val="single"/>
+              <w:right w:color="000000" w:space="0" w:sz="5" w:val="single"/>
+            </w:tcBorders>
+            <w:shd w:fill="auto" w:val="clear"/>
+            <w:tcMar>
+              <w:top w:w="100.0" w:type="dxa"/>
+              <w:left w:w="100.0" w:type="dxa"/>
+              <w:bottom w:w="100.0" w:type="dxa"/>
+              <w:right w:w="100.0" w:type="dxa"/>
+            </w:tcMar>
+            <w:vAlign w:val="top"/>
+          </w:tcPr>
+          <w:p>
+            <w:pPr>
+              <w:widowControl w:val="0"/>
+              <w:spacing w:line="240" w:lineRule="auto"/>
+              <w:rPr/>
+            </w:pPr>
+            <w:r>
+              <w:rPr>
+                <w:rtl w:val="0"/>
+              </w:rPr>
+              <w:t xml:space="preserve">PRE-01: Club member is logged in.</w:t>
+            </w:r>
+          </w:p>
+          <w:p>
+            <w:pPr>
+              <w:widowControl w:val="0"/>
+              <w:spacing w:line="240" w:lineRule="auto"/>
+              <w:rPr/>
+            </w:pPr>
+            <w:r>
+              <w:rPr>
+                <w:rtl w:val="0"/>
+              </w:rPr>
+              <w:t xml:space="preserve">PRE-02: Club member belong to a club</w:t>
+            </w:r>
+          </w:p>
+          <w:p>
+            <w:pPr>
+              <w:widowControl w:val="0"/>
+              <w:spacing w:line="240" w:lineRule="auto"/>
+              <w:rPr/>
+            </w:pPr>
+            <w:r>
+              <w:rPr>
+                <w:rtl w:val="0"/>
+              </w:rPr>
+              <w:t xml:space="preserve">PRE-03: Club has event</w:t>
+            </w:r>
+          </w:p>
+        </w:tc>
+      </w:tr>
+      <w:tr>
+        <w:trPr>
+          <w:cantSplit w:val="0"/>
+          <w:trHeight w:val="1005" w:hRule="atLeast"/>
+          <w:tblHeader w:val="0"/>
+        </w:trPr>
+        <w:tc>
+          <w:tcPr>
+            <w:tcBorders>
+              <w:top w:color="000000" w:space="0" w:sz="0" w:val="nil"/>
+              <w:left w:color="000000" w:space="0" w:sz="5" w:val="single"/>
+              <w:bottom w:color="000000" w:space="0" w:sz="5" w:val="single"/>
+              <w:right w:color="000000" w:space="0" w:sz="5" w:val="single"/>
+            </w:tcBorders>
+            <w:shd w:fill="auto" w:val="clear"/>
+            <w:tcMar>
+              <w:top w:w="100.0" w:type="dxa"/>
+              <w:left w:w="100.0" w:type="dxa"/>
+              <w:bottom w:w="100.0" w:type="dxa"/>
+              <w:right w:w="100.0" w:type="dxa"/>
+            </w:tcMar>
+            <w:vAlign w:val="top"/>
+          </w:tcPr>
+          <w:p>
+            <w:pPr>
+              <w:spacing w:before="240" w:lineRule="auto"/>
+              <w:jc w:val="center"/>
+              <w:rPr/>
+            </w:pPr>
+            <w:r>
+              <w:rPr>
+                <w:rtl w:val="0"/>
+              </w:rPr>
+              <w:t xml:space="preserve">Post-Conditions</w:t>
+            </w:r>
+          </w:p>
+        </w:tc>
+        <w:tc>
+          <w:tcPr>
+            <w:gridSpan w:val="3"/>
+            <w:tcBorders>
+              <w:top w:color="000000" w:space="0" w:sz="0" w:val="nil"/>
+              <w:left w:color="000000" w:space="0" w:sz="0" w:val="nil"/>
+              <w:bottom w:color="000000" w:space="0" w:sz="5" w:val="single"/>
+              <w:right w:color="000000" w:space="0" w:sz="5" w:val="single"/>
+            </w:tcBorders>
+            <w:shd w:fill="auto" w:val="clear"/>
+            <w:tcMar>
+              <w:top w:w="100.0" w:type="dxa"/>
+              <w:left w:w="100.0" w:type="dxa"/>
+              <w:bottom w:w="100.0" w:type="dxa"/>
+              <w:right w:w="100.0" w:type="dxa"/>
+            </w:tcMar>
+            <w:vAlign w:val="top"/>
+          </w:tcPr>
+          <w:p>
+            <w:pPr>
+              <w:spacing w:before="240" w:lineRule="auto"/>
+              <w:rPr/>
+            </w:pPr>
+            <w:r>
+              <w:rPr>
+                <w:rtl w:val="0"/>
+              </w:rPr>
+              <w:t xml:space="preserve">POST-01: Club member join event  successfully.</w:t>
+            </w:r>
+          </w:p>
+        </w:tc>
+      </w:tr>
+      <w:tr>
+        <w:trPr>
+          <w:cantSplit w:val="0"/>
+          <w:trHeight w:val="1142.87109375" w:hRule="atLeast"/>
+          <w:tblHeader w:val="0"/>
+        </w:trPr>
+        <w:tc>
+          <w:tcPr>
+            <w:tcBorders>
+              <w:top w:color="000000" w:space="0" w:sz="0" w:val="nil"/>
+              <w:left w:color="000000" w:space="0" w:sz="5" w:val="single"/>
+              <w:bottom w:color="000000" w:space="0" w:sz="5" w:val="single"/>
+              <w:right w:color="000000" w:space="0" w:sz="5" w:val="single"/>
+            </w:tcBorders>
+            <w:shd w:fill="auto" w:val="clear"/>
+            <w:tcMar>
+              <w:top w:w="100.0" w:type="dxa"/>
+              <w:left w:w="100.0" w:type="dxa"/>
+              <w:bottom w:w="100.0" w:type="dxa"/>
+              <w:right w:w="100.0" w:type="dxa"/>
+            </w:tcMar>
+            <w:vAlign w:val="top"/>
+          </w:tcPr>
+          <w:p>
+            <w:pPr>
+              <w:spacing w:before="240" w:lineRule="auto"/>
+              <w:jc w:val="center"/>
+              <w:rPr/>
+            </w:pPr>
+            <w:r>
+              <w:rPr>
+                <w:rtl w:val="0"/>
+              </w:rPr>
+              <w:t xml:space="preserve">Basic Flow:</w:t>
+            </w:r>
+          </w:p>
+        </w:tc>
+        <w:tc>
+          <w:tcPr>
+            <w:gridSpan w:val="3"/>
+            <w:tcBorders>
+              <w:top w:color="000000" w:space="0" w:sz="0" w:val="nil"/>
+              <w:left w:color="000000" w:space="0" w:sz="0" w:val="nil"/>
+              <w:bottom w:color="000000" w:space="0" w:sz="5" w:val="single"/>
+              <w:right w:color="000000" w:space="0" w:sz="5" w:val="single"/>
+            </w:tcBorders>
+            <w:shd w:fill="auto" w:val="clear"/>
+            <w:tcMar>
+              <w:top w:w="100.0" w:type="dxa"/>
+              <w:left w:w="100.0" w:type="dxa"/>
+              <w:bottom w:w="100.0" w:type="dxa"/>
+              <w:right w:w="100.0" w:type="dxa"/>
+            </w:tcMar>
+            <w:vAlign w:val="top"/>
+          </w:tcPr>
+          <w:p>
+            <w:pPr>
+              <w:widowControl w:val="0"/>
+              <w:spacing w:line="240" w:lineRule="auto"/>
+              <w:ind w:left="0" w:firstLine="0"/>
+              <w:rPr/>
+            </w:pPr>
+            <w:r>
+              <w:rPr>
+                <w:rtl w:val="0"/>
+              </w:rPr>
+              <w:t xml:space="preserve">1.Club member navigates to the event page.</w:t>
+            </w:r>
+          </w:p>
+          <w:p>
+            <w:pPr>
+              <w:widowControl w:val="0"/>
+              <w:spacing w:line="240" w:lineRule="auto"/>
+              <w:ind w:left="0" w:firstLine="0"/>
+              <w:rPr/>
+            </w:pPr>
+            <w:r>
+              <w:rPr>
+                <w:rtl w:val="0"/>
+              </w:rPr>
+              <w:t xml:space="preserve">2.Club member click an event</w:t>
+            </w:r>
+          </w:p>
+          <w:p>
+            <w:pPr>
+              <w:widowControl w:val="0"/>
+              <w:spacing w:line="240" w:lineRule="auto"/>
+              <w:ind w:left="0" w:firstLine="0"/>
+              <w:rPr/>
+            </w:pPr>
+            <w:r>
+              <w:rPr>
+                <w:rtl w:val="0"/>
+              </w:rPr>
+              <w:t xml:space="preserve">3.Club member click “Join event” button in event detail page</w:t>
+            </w:r>
+          </w:p>
+          <w:p>
+            <w:pPr>
+              <w:widowControl w:val="0"/>
+              <w:spacing w:line="240" w:lineRule="auto"/>
+              <w:rPr/>
+            </w:pPr>
+            <w:r>
+              <w:rPr>
+                <w:rtl w:val="0"/>
+              </w:rPr>
+            </w:r>
+          </w:p>
+        </w:tc>
+      </w:tr>
+      <w:tr>
+        <w:trPr>
+          <w:cantSplit w:val="0"/>
+          <w:trHeight w:val="495" w:hRule="atLeast"/>
+          <w:tblHeader w:val="0"/>
+        </w:trPr>
+        <w:tc>
+          <w:tcPr>
+            <w:tcBorders>
+              <w:top w:color="000000" w:space="0" w:sz="0" w:val="nil"/>
+              <w:left w:color="000000" w:space="0" w:sz="5" w:val="single"/>
+              <w:bottom w:color="000000" w:space="0" w:sz="5" w:val="single"/>
+              <w:right w:color="000000" w:space="0" w:sz="5" w:val="single"/>
+            </w:tcBorders>
+            <w:shd w:fill="auto" w:val="clear"/>
+            <w:tcMar>
+              <w:top w:w="100.0" w:type="dxa"/>
+              <w:left w:w="100.0" w:type="dxa"/>
+              <w:bottom w:w="100.0" w:type="dxa"/>
+              <w:right w:w="100.0" w:type="dxa"/>
+            </w:tcMar>
+            <w:vAlign w:val="top"/>
+          </w:tcPr>
+          <w:p>
+            <w:pPr>
+              <w:spacing w:before="240" w:lineRule="auto"/>
+              <w:jc w:val="center"/>
+              <w:rPr/>
+            </w:pPr>
+            <w:r>
+              <w:rPr>
+                <w:rtl w:val="0"/>
+              </w:rPr>
+              <w:t xml:space="preserve">Alternative Flow:</w:t>
+            </w:r>
+          </w:p>
+        </w:tc>
+        <w:tc>
+          <w:tcPr>
+            <w:gridSpan w:val="3"/>
+            <w:tcBorders>
+              <w:top w:color="000000" w:space="0" w:sz="0" w:val="nil"/>
+              <w:left w:color="000000" w:space="0" w:sz="0" w:val="nil"/>
+              <w:bottom w:color="000000" w:space="0" w:sz="5" w:val="single"/>
+              <w:right w:color="000000" w:space="0" w:sz="5" w:val="single"/>
+            </w:tcBorders>
+            <w:shd w:fill="auto" w:val="clear"/>
+            <w:tcMar>
+              <w:top w:w="100.0" w:type="dxa"/>
+              <w:left w:w="100.0" w:type="dxa"/>
+              <w:bottom w:w="100.0" w:type="dxa"/>
+              <w:right w:w="100.0" w:type="dxa"/>
+            </w:tcMar>
+            <w:vAlign w:val="top"/>
+          </w:tcPr>
+          <w:p>
+            <w:pPr>
+              <w:widowControl w:val="0"/>
+              <w:spacing w:after="240" w:before="240" w:line="240" w:lineRule="auto"/>
+              <w:rPr/>
+            </w:pPr>
+            <w:r>
+              <w:rPr>
+                <w:rtl w:val="0"/>
+              </w:rPr>
+              <w:t xml:space="preserve">none</w:t>
+            </w:r>
+          </w:p>
+          <w:p>
+            <w:pPr>
+              <w:widowControl w:val="0"/>
+              <w:spacing w:line="240" w:lineRule="auto"/>
+              <w:rPr/>
+            </w:pPr>
+            <w:r>
+              <w:rPr>
+                <w:rtl w:val="0"/>
+              </w:rPr>
+            </w:r>
+          </w:p>
+        </w:tc>
+      </w:tr>
+      <w:tr>
+        <w:trPr>
+          <w:cantSplit w:val="0"/>
+          <w:trHeight w:val="1200" w:hRule="atLeast"/>
+          <w:tblHeader w:val="0"/>
+        </w:trPr>
+        <w:tc>
+          <w:tcPr>
+            <w:tcBorders>
+              <w:top w:color="000000" w:space="0" w:sz="0" w:val="nil"/>
+              <w:left w:color="000000" w:space="0" w:sz="5" w:val="single"/>
+              <w:bottom w:color="000000" w:space="0" w:sz="5" w:val="single"/>
+              <w:right w:color="000000" w:space="0" w:sz="5" w:val="single"/>
+            </w:tcBorders>
+            <w:shd w:fill="auto" w:val="clear"/>
+            <w:tcMar>
+              <w:top w:w="100.0" w:type="dxa"/>
+              <w:left w:w="100.0" w:type="dxa"/>
+              <w:bottom w:w="100.0" w:type="dxa"/>
+              <w:right w:w="100.0" w:type="dxa"/>
+            </w:tcMar>
+            <w:vAlign w:val="top"/>
+          </w:tcPr>
+          <w:p>
+            <w:pPr>
+              <w:spacing w:before="240" w:lineRule="auto"/>
+              <w:jc w:val="center"/>
+              <w:rPr/>
+            </w:pPr>
+            <w:r>
+              <w:rPr>
+                <w:rtl w:val="0"/>
+              </w:rPr>
+              <w:t xml:space="preserve">Exception:</w:t>
+            </w:r>
+          </w:p>
+        </w:tc>
+        <w:tc>
+          <w:tcPr>
+            <w:gridSpan w:val="3"/>
+            <w:tcBorders>
+              <w:top w:color="000000" w:space="0" w:sz="0" w:val="nil"/>
+              <w:left w:color="000000" w:space="0" w:sz="0" w:val="nil"/>
+              <w:bottom w:color="000000" w:space="0" w:sz="5" w:val="single"/>
+              <w:right w:color="000000" w:space="0" w:sz="5" w:val="single"/>
+            </w:tcBorders>
+            <w:shd w:fill="auto" w:val="clear"/>
+            <w:tcMar>
+              <w:top w:w="100.0" w:type="dxa"/>
+              <w:left w:w="100.0" w:type="dxa"/>
+              <w:bottom w:w="100.0" w:type="dxa"/>
+              <w:right w:w="100.0" w:type="dxa"/>
+            </w:tcMar>
+            <w:vAlign w:val="top"/>
+          </w:tcPr>
+          <w:p>
+            <w:pPr>
+              <w:widowControl w:val="0"/>
+              <w:spacing w:line="240" w:lineRule="auto"/>
+              <w:rPr>
+                <w:b w:val="1"/>
+              </w:rPr>
+            </w:pPr>
+            <w:r>
+              <w:rPr>
+                <w:rtl w:val="0"/>
+              </w:rPr>
+              <w:t xml:space="preserve">3c. System fails due to validation errors.</w:t>
+            </w:r>
+            <w:r>
+              <w:rPr>
+                <w:rtl w:val="0"/>
+              </w:rPr>
+            </w:r>
+          </w:p>
+        </w:tc>
+      </w:tr>
+    </w:tbl>
+    <w:p>
+      <w:pPr>
+        <w:rPr/>
+      </w:pPr>
+      <w:r>
+        <w:rPr>
+          <w:rtl w:val="0"/>
+        </w:rPr>
+      </w:r>
+    </w:p>
+    <w:p>
+      <w:pPr>
         <w:pStyle w:val="Heading1"/>
         <w:keepNext w:val="0"/>
         <w:keepLines w:val="0"/>
@@ -39414,8 +41615,8 @@
           <w:szCs w:val="48"/>
         </w:rPr>
       </w:pPr>
-      <w:bookmarkStart w:colFirst="0" w:colLast="0" w:name="_sdhvcmijd48o" w:id="55"/>
-      <w:bookmarkEnd w:id="55"/>
+      <w:bookmarkStart w:colFirst="0" w:colLast="0" w:name="_sdhvcmijd48o" w:id="57"/>
+      <w:bookmarkEnd w:id="57"/>
       <w:r>
         <w:rPr>
           <w:b w:val="1"/>
@@ -39457,8 +41658,8 @@
           <w:szCs w:val="36"/>
         </w:rPr>
       </w:pPr>
-      <w:bookmarkStart w:colFirst="0" w:colLast="0" w:name="_xy2k9q1748rp" w:id="56"/>
-      <w:bookmarkEnd w:id="56"/>
+      <w:bookmarkStart w:colFirst="0" w:colLast="0" w:name="_xy2k9q1748rp" w:id="58"/>
+      <w:bookmarkEnd w:id="58"/>
       <w:r>
         <w:rPr>
           <w:b w:val="1"/>
@@ -39507,7 +41708,7 @@
           <wp:inline distB="114300" distT="114300" distL="114300" distR="114300">
             <wp:extent cx="5731200" cy="4445000"/>
             <wp:effectExtent b="0" l="0" r="0" t="0"/>
-            <wp:docPr id="2" name="image1.png"/>
+            <wp:docPr id="3" name="image1.png"/>
             <a:graphic>
               <a:graphicData uri="http://schemas.openxmlformats.org/drawingml/2006/picture">
                 <pic:pic>
@@ -39575,7 +41776,7 @@
           <w:szCs w:val="24"/>
           <w:rtl w:val="0"/>
         </w:rPr>
-        <w:t xml:space="preserve"> </w:t>
+        <w:t xml:space="preserve"> 7. Appendix</w:t>
       </w:r>
       <w:r>
         <w:rPr>
@@ -44325,6 +46526,116 @@
     </w:lvl>
   </w:abstractNum>
   <w:abstractNum w:abstractNumId="44">
+    <w:lvl w:ilvl="0">
+      <w:start w:val="1"/>
+      <w:numFmt w:val="decimal"/>
+      <w:lvlText w:val="%1."/>
+      <w:lvlJc w:val="left"/>
+      <w:pPr>
+        <w:ind w:left="720" w:hanging="360"/>
+      </w:pPr>
+      <w:rPr>
+        <w:u w:val="none"/>
+      </w:rPr>
+    </w:lvl>
+    <w:lvl w:ilvl="1">
+      <w:start w:val="1"/>
+      <w:numFmt w:val="lowerLetter"/>
+      <w:lvlText w:val="%2."/>
+      <w:lvlJc w:val="left"/>
+      <w:pPr>
+        <w:ind w:left="1440" w:hanging="360"/>
+      </w:pPr>
+      <w:rPr>
+        <w:u w:val="none"/>
+      </w:rPr>
+    </w:lvl>
+    <w:lvl w:ilvl="2">
+      <w:start w:val="1"/>
+      <w:numFmt w:val="lowerRoman"/>
+      <w:lvlText w:val="%3."/>
+      <w:lvlJc w:val="right"/>
+      <w:pPr>
+        <w:ind w:left="2160" w:hanging="360"/>
+      </w:pPr>
+      <w:rPr>
+        <w:u w:val="none"/>
+      </w:rPr>
+    </w:lvl>
+    <w:lvl w:ilvl="3">
+      <w:start w:val="1"/>
+      <w:numFmt w:val="decimal"/>
+      <w:lvlText w:val="%4."/>
+      <w:lvlJc w:val="left"/>
+      <w:pPr>
+        <w:ind w:left="2880" w:hanging="360"/>
+      </w:pPr>
+      <w:rPr>
+        <w:u w:val="none"/>
+      </w:rPr>
+    </w:lvl>
+    <w:lvl w:ilvl="4">
+      <w:start w:val="1"/>
+      <w:numFmt w:val="lowerLetter"/>
+      <w:lvlText w:val="%5."/>
+      <w:lvlJc w:val="left"/>
+      <w:pPr>
+        <w:ind w:left="3600" w:hanging="360"/>
+      </w:pPr>
+      <w:rPr>
+        <w:u w:val="none"/>
+      </w:rPr>
+    </w:lvl>
+    <w:lvl w:ilvl="5">
+      <w:start w:val="1"/>
+      <w:numFmt w:val="lowerRoman"/>
+      <w:lvlText w:val="%6."/>
+      <w:lvlJc w:val="right"/>
+      <w:pPr>
+        <w:ind w:left="4320" w:hanging="360"/>
+      </w:pPr>
+      <w:rPr>
+        <w:u w:val="none"/>
+      </w:rPr>
+    </w:lvl>
+    <w:lvl w:ilvl="6">
+      <w:start w:val="1"/>
+      <w:numFmt w:val="decimal"/>
+      <w:lvlText w:val="%7."/>
+      <w:lvlJc w:val="left"/>
+      <w:pPr>
+        <w:ind w:left="5040" w:hanging="360"/>
+      </w:pPr>
+      <w:rPr>
+        <w:u w:val="none"/>
+      </w:rPr>
+    </w:lvl>
+    <w:lvl w:ilvl="7">
+      <w:start w:val="1"/>
+      <w:numFmt w:val="lowerLetter"/>
+      <w:lvlText w:val="%8."/>
+      <w:lvlJc w:val="left"/>
+      <w:pPr>
+        <w:ind w:left="5760" w:hanging="360"/>
+      </w:pPr>
+      <w:rPr>
+        <w:u w:val="none"/>
+      </w:rPr>
+    </w:lvl>
+    <w:lvl w:ilvl="8">
+      <w:start w:val="1"/>
+      <w:numFmt w:val="lowerRoman"/>
+      <w:lvlText w:val="%9."/>
+      <w:lvlJc w:val="right"/>
+      <w:pPr>
+        <w:ind w:left="6480" w:hanging="360"/>
+      </w:pPr>
+      <w:rPr>
+        <w:u w:val="none"/>
+      </w:rPr>
+    </w:lvl>
+  </w:abstractNum>
+  <w:abstractNum w:abstractNumId="45">
     <w:lvl w:ilvl="0">
       <w:start w:val="1"/>
       <w:numFmt w:val="bullet"/>
@@ -44565,6 +46876,9 @@
   </w:num>
   <w:num w:numId="44">
     <w:abstractNumId w:val="44"/>
+  </w:num>
+  <w:num w:numId="45">
+    <w:abstractNumId w:val="45"/>
   </w:num>
 </w:numbering>
 </file>
@@ -45151,6 +47465,32 @@
       </w:tblCellMar>
     </w:tblPr>
   </w:style>
+  <w:style w:type="table" w:styleId="Table34">
+    <w:basedOn w:val="TableNormal"/>
+    <w:tblPr>
+      <w:tblStyleRowBandSize w:val="1"/>
+      <w:tblStyleColBandSize w:val="1"/>
+      <w:tblCellMar>
+        <w:top w:w="100.0" w:type="dxa"/>
+        <w:left w:w="100.0" w:type="dxa"/>
+        <w:bottom w:w="100.0" w:type="dxa"/>
+        <w:right w:w="100.0" w:type="dxa"/>
+      </w:tblCellMar>
+    </w:tblPr>
+  </w:style>
+  <w:style w:type="table" w:styleId="Table35">
+    <w:basedOn w:val="TableNormal"/>
+    <w:tblPr>
+      <w:tblStyleRowBandSize w:val="1"/>
+      <w:tblStyleColBandSize w:val="1"/>
+      <w:tblCellMar>
+        <w:top w:w="100.0" w:type="dxa"/>
+        <w:left w:w="100.0" w:type="dxa"/>
+        <w:bottom w:w="100.0" w:type="dxa"/>
+        <w:right w:w="100.0" w:type="dxa"/>
+      </w:tblCellMar>
+    </w:tblPr>
+  </w:style>
 </w:styles>
 </file>
 
